--- a/assets/images/resume.docx
+++ b/assets/images/resume.docx
@@ -1,59 +1,47 @@
 
 <file path=word/document.xml><?xml version="1.0" encoding="utf-8"?>
-<w:document xmlns:mc="http://schemas.openxmlformats.org/markup-compatibility/2006" xmlns:o="urn:schemas-microsoft-com:office:office" xmlns:r="http://schemas.openxmlformats.org/officeDocument/2006/relationships" xmlns:m="http://schemas.openxmlformats.org/officeDocument/2006/math" xmlns:v="urn:schemas-microsoft-com:vml" xmlns:wp="http://schemas.openxmlformats.org/drawingml/2006/wordprocessingDrawing" xmlns:w10="urn:schemas-microsoft-com:office:word" xmlns:w="http://schemas.openxmlformats.org/wordprocessingml/2006/main" xmlns:wne="http://schemas.microsoft.com/office/word/2006/wordml" xmlns:sl="http://schemas.openxmlformats.org/schemaLibrary/2006/main" xmlns:a="http://schemas.openxmlformats.org/drawingml/2006/main" xmlns:pic="http://schemas.openxmlformats.org/drawingml/2006/picture" xmlns:c="http://schemas.openxmlformats.org/drawingml/2006/chart" xmlns:lc="http://schemas.openxmlformats.org/drawingml/2006/lockedCanvas" xmlns:dgm="http://schemas.openxmlformats.org/drawingml/2006/diagram" xmlns:wps="http://schemas.microsoft.com/office/word/2010/wordprocessingShape" xmlns:wpg="http://schemas.microsoft.com/office/word/2010/wordprocessingGroup" xmlns:w14="http://schemas.microsoft.com/office/word/2010/wordml" xmlns:w15="http://schemas.microsoft.com/office/word/2012/wordml">
+<w:document xmlns:wpc="http://schemas.microsoft.com/office/word/2010/wordprocessingCanvas" xmlns:cx="http://schemas.microsoft.com/office/drawing/2014/chartex" xmlns:cx1="http://schemas.microsoft.com/office/drawing/2015/9/8/chartex" xmlns:cx2="http://schemas.microsoft.com/office/drawing/2015/10/21/chartex" xmlns:cx3="http://schemas.microsoft.com/office/drawing/2016/5/9/chartex" xmlns:cx4="http://schemas.microsoft.com/office/drawing/2016/5/10/chartex" xmlns:cx5="http://schemas.microsoft.com/office/drawing/2016/5/11/chartex" xmlns:cx6="http://schemas.microsoft.com/office/drawing/2016/5/12/chartex" xmlns:cx7="http://schemas.microsoft.com/office/drawing/2016/5/13/chartex" xmlns:cx8="http://schemas.microsoft.com/office/drawing/2016/5/14/chartex" xmlns:mc="http://schemas.openxmlformats.org/markup-compatibility/2006" xmlns:aink="http://schemas.microsoft.com/office/drawing/2016/ink" xmlns:am3d="http://schemas.microsoft.com/office/drawing/2017/model3d" xmlns:o="urn:schemas-microsoft-com:office:office" xmlns:r="http://schemas.openxmlformats.org/officeDocument/2006/relationships" xmlns:m="http://schemas.openxmlformats.org/officeDocument/2006/math" xmlns:v="urn:schemas-microsoft-com:vml" xmlns:wp14="http://schemas.microsoft.com/office/word/2010/wordprocessingDrawing" xmlns:wp="http://schemas.openxmlformats.org/drawingml/2006/wordprocessingDrawing" xmlns:w10="urn:schemas-microsoft-com:office:word" xmlns:w="http://schemas.openxmlformats.org/wordprocessingml/2006/main" xmlns:w14="http://schemas.microsoft.com/office/word/2010/wordml" xmlns:w15="http://schemas.microsoft.com/office/word/2012/wordml" xmlns:w16cid="http://schemas.microsoft.com/office/word/2016/wordml/cid" xmlns:w16se="http://schemas.microsoft.com/office/word/2015/wordml/symex" xmlns:wpg="http://schemas.microsoft.com/office/word/2010/wordprocessingGroup" xmlns:wpi="http://schemas.microsoft.com/office/word/2010/wordprocessingInk" xmlns:wne="http://schemas.microsoft.com/office/word/2006/wordml" xmlns:wps="http://schemas.microsoft.com/office/word/2010/wordprocessingShape" mc:Ignorable="w14 w15 w16se w16cid wp14">
   <w:background w:color="FFFFFF"/>
   <w:body>
     <w:p>
       <w:pPr>
         <w:widowControl w:val="0"/>
         <w:pBdr>
-          <w:top w:space="0" w:sz="0" w:val="nil"/>
-          <w:left w:space="0" w:sz="0" w:val="nil"/>
-          <w:bottom w:space="0" w:sz="0" w:val="nil"/>
-          <w:right w:space="0" w:sz="0" w:val="nil"/>
-          <w:between w:space="0" w:sz="0" w:val="nil"/>
+          <w:top w:val="nil"/>
+          <w:left w:val="nil"/>
+          <w:bottom w:val="nil"/>
+          <w:right w:val="nil"/>
+          <w:between w:val="nil"/>
         </w:pBdr>
         <w:spacing w:line="276" w:lineRule="auto"/>
         <w:rPr>
-          <w:rFonts w:ascii="Arial" w:cs="Arial" w:eastAsia="Arial" w:hAnsi="Arial"/>
+          <w:rFonts w:ascii="Arial" w:eastAsia="Arial" w:hAnsi="Arial" w:cs="Arial"/>
           <w:color w:val="000000"/>
           <w:sz w:val="22"/>
           <w:szCs w:val="22"/>
         </w:rPr>
       </w:pPr>
-      <w:r>
-        <w:rPr>
-          <w:rtl w:val="0"/>
-        </w:rPr>
-      </w:r>
     </w:p>
     <w:tbl>
       <w:tblPr>
-        <w:tblStyle w:val="Table1"/>
-        <w:tblW w:w="10650.0" w:type="dxa"/>
-        <w:jc w:val="left"/>
-        <w:tblInd w:w="0.0" w:type="pct"/>
+        <w:tblStyle w:val="a"/>
+        <w:tblW w:w="10650" w:type="dxa"/>
         <w:tblLayout w:type="fixed"/>
-        <w:tblLook w:val="0400"/>
+        <w:tblLook w:val="0400" w:firstRow="0" w:lastRow="0" w:firstColumn="0" w:lastColumn="0" w:noHBand="0" w:noVBand="1"/>
       </w:tblPr>
       <w:tblGrid>
         <w:gridCol w:w="3060"/>
         <w:gridCol w:w="7590"/>
-        <w:tblGridChange w:id="0">
-          <w:tblGrid>
-            <w:gridCol w:w="3060"/>
-            <w:gridCol w:w="7590"/>
-          </w:tblGrid>
-        </w:tblGridChange>
       </w:tblGrid>
       <w:tr>
         <w:tc>
           <w:tcPr>
+            <w:tcW w:w="3060" w:type="dxa"/>
             <w:tcMar>
-              <w:top w:w="0.0" w:type="dxa"/>
-              <w:left w:w="0.0" w:type="dxa"/>
-              <w:bottom w:w="0.0" w:type="dxa"/>
-              <w:right w:w="100.0" w:type="dxa"/>
+              <w:top w:w="0" w:type="dxa"/>
+              <w:left w:w="0" w:type="dxa"/>
+              <w:bottom w:w="0" w:type="dxa"/>
+              <w:right w:w="100" w:type="dxa"/>
             </w:tcMar>
           </w:tcPr>
           <w:p>
@@ -61,34 +49,36 @@
               <w:ind w:right="300"/>
               <w:jc w:val="right"/>
               <w:rPr>
-                <w:rFonts w:ascii="Hind" w:cs="Hind" w:eastAsia="Hind" w:hAnsi="Hind"/>
-                <w:b w:val="1"/>
-                <w:color w:val="1cb684"/>
+                <w:rFonts w:ascii="Hind" w:eastAsia="Hind" w:hAnsi="Hind" w:cs="Hind"/>
+                <w:b/>
+                <w:color w:val="1CB684"/>
                 <w:sz w:val="34"/>
                 <w:szCs w:val="34"/>
               </w:rPr>
             </w:pPr>
             <w:r>
               <w:rPr>
-                <w:rFonts w:ascii="Alegreya Sans Light" w:cs="Alegreya Sans Light" w:eastAsia="Alegreya Sans Light" w:hAnsi="Alegreya Sans Light"/>
+                <w:rFonts w:ascii="Alegreya Sans Light" w:eastAsia="Alegreya Sans Light" w:hAnsi="Alegreya Sans Light" w:cs="Alegreya Sans Light"/>
+                <w:noProof/>
                 <w:sz w:val="22"/>
                 <w:szCs w:val="22"/>
               </w:rPr>
               <w:drawing>
-                <wp:inline distB="114300" distT="114300" distL="114300" distR="114300">
+                <wp:inline distT="114300" distB="114300" distL="114300" distR="114300" wp14:anchorId="53FD4E0E" wp14:editId="37A8527B">
                   <wp:extent cx="1503363" cy="1521049"/>
-                  <wp:effectExtent b="0" l="0" r="0" t="0"/>
+                  <wp:effectExtent l="0" t="0" r="0" b="0"/>
                   <wp:docPr id="1" name="image1.jpg"/>
-                  <a:graphic>
+                  <wp:cNvGraphicFramePr/>
+                  <a:graphic xmlns:a="http://schemas.openxmlformats.org/drawingml/2006/main">
                     <a:graphicData uri="http://schemas.openxmlformats.org/drawingml/2006/picture">
-                      <pic:pic>
+                      <pic:pic xmlns:pic="http://schemas.openxmlformats.org/drawingml/2006/picture">
                         <pic:nvPicPr>
                           <pic:cNvPr id="0" name="image1.jpg"/>
                           <pic:cNvPicPr preferRelativeResize="0"/>
                         </pic:nvPicPr>
                         <pic:blipFill>
-                          <a:blip r:embed="rId6"/>
-                          <a:srcRect b="0" l="0" r="0" t="0"/>
+                          <a:blip r:embed="rId5"/>
+                          <a:srcRect/>
                           <a:stretch>
                             <a:fillRect/>
                           </a:stretch>
@@ -98,7 +88,9 @@
                             <a:off x="0" y="0"/>
                             <a:ext cx="1503363" cy="1521049"/>
                           </a:xfrm>
-                          <a:prstGeom prst="rect"/>
+                          <a:prstGeom prst="rect">
+                            <a:avLst/>
+                          </a:prstGeom>
                           <a:ln/>
                         </pic:spPr>
                       </pic:pic>
@@ -107,195 +99,152 @@
                 </wp:inline>
               </w:drawing>
             </w:r>
-            <w:r>
-              <w:rPr>
-                <w:rtl w:val="0"/>
-              </w:rPr>
-            </w:r>
-          </w:p>
-          <w:p>
-            <w:pPr>
-              <w:pBdr>
-                <w:top w:color="000000" w:space="0" w:sz="0" w:val="none"/>
-                <w:left w:color="000000" w:space="0" w:sz="0" w:val="none"/>
-                <w:bottom w:color="000000" w:space="0" w:sz="0" w:val="none"/>
-                <w:right w:color="000000" w:space="0" w:sz="0" w:val="none"/>
-                <w:between w:space="0" w:sz="0" w:val="nil"/>
-              </w:pBdr>
-              <w:spacing w:line="240" w:lineRule="auto"/>
+          </w:p>
+          <w:p>
+            <w:pPr>
+              <w:pBdr>
+                <w:between w:val="nil"/>
+              </w:pBdr>
               <w:ind w:right="300"/>
               <w:jc w:val="right"/>
               <w:rPr>
-                <w:rFonts w:ascii="Hind" w:cs="Hind" w:eastAsia="Hind" w:hAnsi="Hind"/>
-                <w:b w:val="1"/>
-                <w:color w:val="1cb684"/>
+                <w:rFonts w:ascii="Hind" w:eastAsia="Hind" w:hAnsi="Hind" w:cs="Hind"/>
+                <w:b/>
+                <w:color w:val="1CB684"/>
                 <w:sz w:val="34"/>
                 <w:szCs w:val="34"/>
               </w:rPr>
             </w:pPr>
             <w:r>
               <w:rPr>
-                <w:rFonts w:ascii="Hind" w:cs="Hind" w:eastAsia="Hind" w:hAnsi="Hind"/>
-                <w:b w:val="1"/>
-                <w:color w:val="1cb684"/>
+                <w:rFonts w:ascii="Hind" w:eastAsia="Hind" w:hAnsi="Hind" w:cs="Hind"/>
+                <w:b/>
+                <w:color w:val="1CB684"/>
                 <w:sz w:val="34"/>
                 <w:szCs w:val="34"/>
-                <w:rtl w:val="0"/>
-              </w:rPr>
-              <w:t xml:space="preserve">Mason Marinko</w:t>
-            </w:r>
-          </w:p>
-          <w:p>
-            <w:pPr>
-              <w:pBdr>
-                <w:top w:color="000000" w:space="0" w:sz="0" w:val="none"/>
-                <w:left w:color="000000" w:space="0" w:sz="0" w:val="none"/>
-                <w:bottom w:color="000000" w:space="0" w:sz="0" w:val="none"/>
-                <w:right w:color="000000" w:space="0" w:sz="0" w:val="none"/>
-                <w:between w:space="0" w:sz="0" w:val="nil"/>
-              </w:pBdr>
-              <w:spacing w:line="240" w:lineRule="auto"/>
+              </w:rPr>
+              <w:t>Mason Marinko</w:t>
+            </w:r>
+          </w:p>
+          <w:p>
+            <w:pPr>
+              <w:pBdr>
+                <w:between w:val="nil"/>
+              </w:pBdr>
               <w:ind w:right="300"/>
               <w:jc w:val="right"/>
               <w:rPr>
-                <w:rFonts w:ascii="Alegreya Sans Light" w:cs="Alegreya Sans Light" w:eastAsia="Alegreya Sans Light" w:hAnsi="Alegreya Sans Light"/>
-                <w:color w:val="000000"/>
-                <w:sz w:val="22"/>
-                <w:szCs w:val="22"/>
-              </w:rPr>
-            </w:pPr>
-            <w:r>
-              <w:rPr>
-                <w:rFonts w:ascii="Alegreya Sans Light" w:cs="Alegreya Sans Light" w:eastAsia="Alegreya Sans Light" w:hAnsi="Alegreya Sans Light"/>
-                <w:color w:val="000000"/>
-                <w:sz w:val="22"/>
-                <w:szCs w:val="22"/>
-                <w:rtl w:val="0"/>
-              </w:rPr>
-              <w:t xml:space="preserve">707-301-6690</w:t>
-            </w:r>
-          </w:p>
-          <w:p>
-            <w:pPr>
-              <w:pBdr>
-                <w:top w:color="000000" w:space="0" w:sz="0" w:val="none"/>
-                <w:left w:color="000000" w:space="0" w:sz="0" w:val="none"/>
-                <w:bottom w:color="000000" w:space="0" w:sz="0" w:val="none"/>
-                <w:right w:color="000000" w:space="0" w:sz="0" w:val="none"/>
-                <w:between w:space="0" w:sz="0" w:val="nil"/>
-              </w:pBdr>
-              <w:spacing w:line="240" w:lineRule="auto"/>
+                <w:rFonts w:ascii="Alegreya Sans Light" w:eastAsia="Alegreya Sans Light" w:hAnsi="Alegreya Sans Light" w:cs="Alegreya Sans Light"/>
+                <w:color w:val="000000"/>
+                <w:sz w:val="22"/>
+                <w:szCs w:val="22"/>
+              </w:rPr>
+            </w:pPr>
+            <w:r>
+              <w:rPr>
+                <w:rFonts w:ascii="Alegreya Sans Light" w:eastAsia="Alegreya Sans Light" w:hAnsi="Alegreya Sans Light" w:cs="Alegreya Sans Light"/>
+                <w:color w:val="000000"/>
+                <w:sz w:val="22"/>
+                <w:szCs w:val="22"/>
+              </w:rPr>
+              <w:t>707-301-6690</w:t>
+            </w:r>
+          </w:p>
+          <w:p>
+            <w:pPr>
+              <w:pBdr>
+                <w:between w:val="nil"/>
+              </w:pBdr>
               <w:ind w:right="300"/>
               <w:jc w:val="right"/>
               <w:rPr>
-                <w:rFonts w:ascii="Alegreya Sans Light" w:cs="Alegreya Sans Light" w:eastAsia="Alegreya Sans Light" w:hAnsi="Alegreya Sans Light"/>
-                <w:color w:val="000000"/>
-                <w:sz w:val="22"/>
-                <w:szCs w:val="22"/>
-              </w:rPr>
-            </w:pPr>
-            <w:r>
-              <w:rPr>
-                <w:rFonts w:ascii="Alegreya Sans Light" w:cs="Alegreya Sans Light" w:eastAsia="Alegreya Sans Light" w:hAnsi="Alegreya Sans Light"/>
-                <w:color w:val="000000"/>
-                <w:sz w:val="22"/>
-                <w:szCs w:val="22"/>
-                <w:rtl w:val="0"/>
-              </w:rPr>
-              <w:t xml:space="preserve">Mason.P.Marinko@gmail.com</w:t>
-            </w:r>
-          </w:p>
-          <w:p>
-            <w:pPr>
-              <w:pBdr>
-                <w:top w:color="000000" w:space="0" w:sz="0" w:val="none"/>
-                <w:left w:color="000000" w:space="0" w:sz="0" w:val="none"/>
-                <w:bottom w:color="000000" w:space="0" w:sz="0" w:val="none"/>
-                <w:right w:color="000000" w:space="0" w:sz="0" w:val="none"/>
-                <w:between w:space="0" w:sz="0" w:val="nil"/>
-              </w:pBdr>
-              <w:spacing w:line="240" w:lineRule="auto"/>
+                <w:rFonts w:ascii="Alegreya Sans Light" w:eastAsia="Alegreya Sans Light" w:hAnsi="Alegreya Sans Light" w:cs="Alegreya Sans Light"/>
+                <w:color w:val="000000"/>
+                <w:sz w:val="22"/>
+                <w:szCs w:val="22"/>
+              </w:rPr>
+            </w:pPr>
+            <w:r>
+              <w:rPr>
+                <w:rFonts w:ascii="Alegreya Sans Light" w:eastAsia="Alegreya Sans Light" w:hAnsi="Alegreya Sans Light" w:cs="Alegreya Sans Light"/>
+                <w:color w:val="000000"/>
+                <w:sz w:val="22"/>
+                <w:szCs w:val="22"/>
+              </w:rPr>
+              <w:t>Mason.P.Marinko@gmail.com</w:t>
+            </w:r>
+          </w:p>
+          <w:p>
+            <w:pPr>
+              <w:pBdr>
+                <w:between w:val="nil"/>
+              </w:pBdr>
               <w:ind w:right="300"/>
               <w:jc w:val="right"/>
               <w:rPr>
-                <w:rFonts w:ascii="Alegreya Sans Light" w:cs="Alegreya Sans Light" w:eastAsia="Alegreya Sans Light" w:hAnsi="Alegreya Sans Light"/>
-                <w:color w:val="000000"/>
-                <w:sz w:val="22"/>
-                <w:szCs w:val="22"/>
-              </w:rPr>
-            </w:pPr>
-            <w:r>
-              <w:rPr>
-                <w:rFonts w:ascii="Alegreya Sans Light" w:cs="Alegreya Sans Light" w:eastAsia="Alegreya Sans Light" w:hAnsi="Alegreya Sans Light"/>
-                <w:sz w:val="22"/>
-                <w:szCs w:val="22"/>
-                <w:rtl w:val="0"/>
-              </w:rPr>
-              <w:t xml:space="preserve">Washington</w:t>
-            </w:r>
-            <w:r>
-              <w:rPr>
-                <w:rFonts w:ascii="Alegreya Sans Light" w:cs="Alegreya Sans Light" w:eastAsia="Alegreya Sans Light" w:hAnsi="Alegreya Sans Light"/>
-                <w:color w:val="000000"/>
-                <w:sz w:val="22"/>
-                <w:szCs w:val="22"/>
-                <w:rtl w:val="0"/>
-              </w:rPr>
-              <w:t xml:space="preserve">, UT, 84780</w:t>
-            </w:r>
-          </w:p>
-          <w:p>
-            <w:pPr>
-              <w:pBdr>
-                <w:top w:color="000000" w:space="0" w:sz="0" w:val="none"/>
-                <w:left w:color="000000" w:space="0" w:sz="0" w:val="none"/>
-                <w:bottom w:color="000000" w:space="0" w:sz="0" w:val="none"/>
-                <w:right w:color="000000" w:space="0" w:sz="0" w:val="none"/>
-                <w:between w:space="0" w:sz="0" w:val="nil"/>
-              </w:pBdr>
-              <w:spacing w:line="240" w:lineRule="auto"/>
+                <w:rFonts w:ascii="Alegreya Sans Light" w:eastAsia="Alegreya Sans Light" w:hAnsi="Alegreya Sans Light" w:cs="Alegreya Sans Light"/>
+                <w:color w:val="000000"/>
+                <w:sz w:val="22"/>
+                <w:szCs w:val="22"/>
+              </w:rPr>
+            </w:pPr>
+            <w:r>
+              <w:rPr>
+                <w:rFonts w:ascii="Alegreya Sans Light" w:eastAsia="Alegreya Sans Light" w:hAnsi="Alegreya Sans Light" w:cs="Alegreya Sans Light"/>
+                <w:sz w:val="22"/>
+                <w:szCs w:val="22"/>
+              </w:rPr>
+              <w:t>Washington</w:t>
+            </w:r>
+            <w:r>
+              <w:rPr>
+                <w:rFonts w:ascii="Alegreya Sans Light" w:eastAsia="Alegreya Sans Light" w:hAnsi="Alegreya Sans Light" w:cs="Alegreya Sans Light"/>
+                <w:color w:val="000000"/>
+                <w:sz w:val="22"/>
+                <w:szCs w:val="22"/>
+              </w:rPr>
+              <w:t>, UT, 84780</w:t>
+            </w:r>
+          </w:p>
+          <w:p>
+            <w:pPr>
+              <w:pBdr>
+                <w:between w:val="nil"/>
+              </w:pBdr>
               <w:ind w:right="300"/>
               <w:jc w:val="right"/>
               <w:rPr>
-                <w:rFonts w:ascii="Alegreya Sans Light" w:cs="Alegreya Sans Light" w:eastAsia="Alegreya Sans Light" w:hAnsi="Alegreya Sans Light"/>
-                <w:color w:val="000000"/>
-                <w:sz w:val="22"/>
-                <w:szCs w:val="22"/>
-              </w:rPr>
-            </w:pPr>
-            <w:r>
-              <w:rPr>
-                <w:rtl w:val="0"/>
-              </w:rPr>
-            </w:r>
+                <w:rFonts w:ascii="Alegreya Sans Light" w:eastAsia="Alegreya Sans Light" w:hAnsi="Alegreya Sans Light" w:cs="Alegreya Sans Light"/>
+                <w:color w:val="000000"/>
+                <w:sz w:val="22"/>
+                <w:szCs w:val="22"/>
+              </w:rPr>
+            </w:pPr>
           </w:p>
         </w:tc>
         <w:tc>
           <w:tcPr>
+            <w:tcW w:w="7590" w:type="dxa"/>
             <w:tcBorders>
-              <w:left w:color="dddddb" w:space="0" w:sz="8" w:val="single"/>
+              <w:left w:val="single" w:sz="8" w:space="0" w:color="DDDDDB"/>
             </w:tcBorders>
             <w:tcMar>
-              <w:top w:w="0.0" w:type="dxa"/>
-              <w:left w:w="235.0" w:type="dxa"/>
-              <w:bottom w:w="0.0" w:type="dxa"/>
-              <w:right w:w="0.0" w:type="dxa"/>
+              <w:top w:w="0" w:type="dxa"/>
+              <w:left w:w="235" w:type="dxa"/>
+              <w:bottom w:w="0" w:type="dxa"/>
+              <w:right w:w="0" w:type="dxa"/>
             </w:tcMar>
           </w:tcPr>
           <w:p>
             <w:pPr>
               <w:pBdr>
-                <w:top w:color="000000" w:space="0" w:sz="0" w:val="none"/>
-                <w:left w:color="000000" w:space="0" w:sz="0" w:val="none"/>
-                <w:bottom w:color="000000" w:space="0" w:sz="0" w:val="none"/>
-                <w:right w:color="000000" w:space="0" w:sz="0" w:val="none"/>
-                <w:between w:space="0" w:sz="0" w:val="nil"/>
-              </w:pBdr>
-              <w:spacing w:before="180" w:line="240" w:lineRule="auto"/>
-              <w:ind w:left="225" w:right="200" w:firstLine="0"/>
-              <w:rPr>
-                <w:rFonts w:ascii="Hind Medium" w:cs="Hind Medium" w:eastAsia="Hind Medium" w:hAnsi="Hind Medium"/>
-                <w:smallCaps w:val="1"/>
+                <w:between w:val="nil"/>
+              </w:pBdr>
+              <w:spacing w:before="180"/>
+              <w:ind w:left="225" w:right="200"/>
+              <w:rPr>
+                <w:rFonts w:ascii="Hind Medium" w:eastAsia="Hind Medium" w:hAnsi="Hind Medium" w:cs="Hind Medium"/>
+                <w:smallCaps/>
                 <w:color w:val="000000"/>
                 <w:sz w:val="28"/>
                 <w:szCs w:val="28"/>
@@ -303,59 +252,77 @@
             </w:pPr>
             <w:r>
               <w:rPr>
-                <w:rFonts w:ascii="Hind Medium" w:cs="Hind Medium" w:eastAsia="Hind Medium" w:hAnsi="Hind Medium"/>
-                <w:smallCaps w:val="1"/>
+                <w:rFonts w:ascii="Hind Medium" w:eastAsia="Hind Medium" w:hAnsi="Hind Medium" w:cs="Hind Medium"/>
+                <w:smallCaps/>
                 <w:color w:val="000000"/>
                 <w:sz w:val="28"/>
                 <w:szCs w:val="28"/>
-                <w:rtl w:val="0"/>
-              </w:rPr>
-              <w:t xml:space="preserve">Summary</w:t>
-            </w:r>
-          </w:p>
-          <w:p>
-            <w:pPr>
-              <w:pBdr>
-                <w:top w:color="000000" w:space="0" w:sz="0" w:val="none"/>
-                <w:left w:color="000000" w:space="0" w:sz="0" w:val="none"/>
-                <w:bottom w:color="000000" w:space="0" w:sz="0" w:val="none"/>
-                <w:right w:color="000000" w:space="0" w:sz="0" w:val="none"/>
-                <w:between w:space="0" w:sz="0" w:val="nil"/>
-              </w:pBdr>
-              <w:spacing w:line="240" w:lineRule="auto"/>
-              <w:ind w:left="225" w:right="200" w:firstLine="0"/>
-              <w:rPr>
-                <w:rFonts w:ascii="Alegreya Sans Light" w:cs="Alegreya Sans Light" w:eastAsia="Alegreya Sans Light" w:hAnsi="Alegreya Sans Light"/>
-                <w:color w:val="000000"/>
-                <w:sz w:val="22"/>
-                <w:szCs w:val="22"/>
-              </w:rPr>
-            </w:pPr>
-            <w:r>
-              <w:rPr>
-                <w:rFonts w:ascii="Alegreya Sans Light" w:cs="Alegreya Sans Light" w:eastAsia="Alegreya Sans Light" w:hAnsi="Alegreya Sans Light"/>
-                <w:color w:val="000000"/>
-                <w:sz w:val="22"/>
-                <w:szCs w:val="22"/>
-                <w:rtl w:val="0"/>
-              </w:rPr>
-              <w:t xml:space="preserve">Competitive individual with extensive background as sales supervisor in high paced environment. Talented decision-maker with dynamic personnel management and coaching skills. I'm confident and display enthusiasm and commitment to leading by example. Highly effective at delivering positive and constructive feedback in fast-paced business settings. Competitive to not only meet but exceed any goals that are given to me and/or my team.</w:t>
-            </w:r>
-          </w:p>
-          <w:p>
-            <w:pPr>
-              <w:pBdr>
-                <w:top w:color="000000" w:space="0" w:sz="0" w:val="none"/>
-                <w:left w:color="000000" w:space="0" w:sz="0" w:val="none"/>
-                <w:bottom w:color="000000" w:space="0" w:sz="0" w:val="none"/>
-                <w:right w:color="000000" w:space="0" w:sz="0" w:val="none"/>
-                <w:between w:space="0" w:sz="0" w:val="nil"/>
-              </w:pBdr>
-              <w:spacing w:before="180" w:line="240" w:lineRule="auto"/>
-              <w:ind w:left="225" w:right="200" w:firstLine="0"/>
-              <w:rPr>
-                <w:rFonts w:ascii="Hind Medium" w:cs="Hind Medium" w:eastAsia="Hind Medium" w:hAnsi="Hind Medium"/>
-                <w:smallCaps w:val="1"/>
+              </w:rPr>
+              <w:t>Summary</w:t>
+            </w:r>
+          </w:p>
+          <w:p>
+            <w:pPr>
+              <w:pBdr>
+                <w:between w:val="nil"/>
+              </w:pBdr>
+              <w:ind w:left="225" w:right="200"/>
+              <w:rPr>
+                <w:rFonts w:ascii="Alegreya Sans Light" w:eastAsia="Alegreya Sans Light" w:hAnsi="Alegreya Sans Light" w:cs="Alegreya Sans Light"/>
+                <w:color w:val="000000"/>
+                <w:sz w:val="22"/>
+                <w:szCs w:val="22"/>
+              </w:rPr>
+            </w:pPr>
+            <w:r>
+              <w:rPr>
+                <w:rFonts w:ascii="Alegreya Sans Light" w:eastAsia="Alegreya Sans Light" w:hAnsi="Alegreya Sans Light" w:cs="Alegreya Sans Light"/>
+                <w:color w:val="000000"/>
+                <w:sz w:val="22"/>
+                <w:szCs w:val="22"/>
+              </w:rPr>
+              <w:t xml:space="preserve">Competitive individual with extensive background as sales supervisor in high paced environment. Talented decision-maker with dynamic personnel management and coaching skills. </w:t>
+            </w:r>
+            <w:proofErr w:type="gramStart"/>
+            <w:r>
+              <w:rPr>
+                <w:rFonts w:ascii="Alegreya Sans Light" w:eastAsia="Alegreya Sans Light" w:hAnsi="Alegreya Sans Light" w:cs="Alegreya Sans Light"/>
+                <w:color w:val="000000"/>
+                <w:sz w:val="22"/>
+                <w:szCs w:val="22"/>
+              </w:rPr>
+              <w:t>I'm</w:t>
+            </w:r>
+            <w:proofErr w:type="gramEnd"/>
+            <w:r>
+              <w:rPr>
+                <w:rFonts w:ascii="Alegreya Sans Light" w:eastAsia="Alegreya Sans Light" w:hAnsi="Alegreya Sans Light" w:cs="Alegreya Sans Light"/>
+                <w:color w:val="000000"/>
+                <w:sz w:val="22"/>
+                <w:szCs w:val="22"/>
+              </w:rPr>
+              <w:t xml:space="preserve"> confident and display enthusiasm and commitment to leading by example. Highly</w:t>
+            </w:r>
+            <w:r>
+              <w:rPr>
+                <w:rFonts w:ascii="Alegreya Sans Light" w:eastAsia="Alegreya Sans Light" w:hAnsi="Alegreya Sans Light" w:cs="Alegreya Sans Light"/>
+                <w:color w:val="000000"/>
+                <w:sz w:val="22"/>
+                <w:szCs w:val="22"/>
+              </w:rPr>
+              <w:t xml:space="preserve"> effective at delivering positive and constructive feedback in fast-paced business settings. Competitive to not only meet but exceed any goals that are given to me and/or my team.</w:t>
+            </w:r>
+          </w:p>
+          <w:p>
+            <w:pPr>
+              <w:pBdr>
+                <w:between w:val="nil"/>
+              </w:pBdr>
+              <w:spacing w:before="180"/>
+              <w:ind w:left="225" w:right="200"/>
+              <w:rPr>
+                <w:rFonts w:ascii="Hind Medium" w:eastAsia="Hind Medium" w:hAnsi="Hind Medium" w:cs="Hind Medium"/>
+                <w:smallCaps/>
                 <w:color w:val="000000"/>
                 <w:sz w:val="28"/>
                 <w:szCs w:val="28"/>
@@ -363,43 +330,36 @@
             </w:pPr>
             <w:r>
               <w:rPr>
-                <w:rFonts w:ascii="Hind Medium" w:cs="Hind Medium" w:eastAsia="Hind Medium" w:hAnsi="Hind Medium"/>
-                <w:smallCaps w:val="1"/>
+                <w:rFonts w:ascii="Hind Medium" w:eastAsia="Hind Medium" w:hAnsi="Hind Medium" w:cs="Hind Medium"/>
+                <w:smallCaps/>
                 <w:color w:val="000000"/>
                 <w:sz w:val="28"/>
                 <w:szCs w:val="28"/>
-                <w:rtl w:val="0"/>
-              </w:rPr>
-              <w:t xml:space="preserve">Skills</w:t>
+              </w:rPr>
+              <w:t>Skills</w:t>
             </w:r>
           </w:p>
           <w:tbl>
             <w:tblPr>
-              <w:tblStyle w:val="Table2"/>
-              <w:tblW w:w="7800.0" w:type="dxa"/>
-              <w:jc w:val="left"/>
-              <w:tblInd w:w="225.0" w:type="dxa"/>
+              <w:tblStyle w:val="a0"/>
+              <w:tblW w:w="7800" w:type="dxa"/>
+              <w:tblInd w:w="225" w:type="dxa"/>
               <w:tblLayout w:type="fixed"/>
-              <w:tblLook w:val="0400"/>
+              <w:tblLook w:val="0400" w:firstRow="0" w:lastRow="0" w:firstColumn="0" w:lastColumn="0" w:noHBand="0" w:noVBand="1"/>
             </w:tblPr>
             <w:tblGrid>
               <w:gridCol w:w="3900"/>
               <w:gridCol w:w="3900"/>
-              <w:tblGridChange w:id="0">
-                <w:tblGrid>
-                  <w:gridCol w:w="3900"/>
-                  <w:gridCol w:w="3900"/>
-                </w:tblGrid>
-              </w:tblGridChange>
             </w:tblGrid>
             <w:tr>
               <w:tc>
                 <w:tcPr>
+                  <w:tcW w:w="3900" w:type="dxa"/>
                   <w:tcMar>
-                    <w:top w:w="5.0" w:type="dxa"/>
-                    <w:left w:w="5.0" w:type="dxa"/>
-                    <w:bottom w:w="5.0" w:type="dxa"/>
-                    <w:right w:w="5.0" w:type="dxa"/>
+                    <w:top w:w="5" w:type="dxa"/>
+                    <w:left w:w="5" w:type="dxa"/>
+                    <w:bottom w:w="5" w:type="dxa"/>
+                    <w:right w:w="5" w:type="dxa"/>
                   </w:tcMar>
                 </w:tcPr>
                 <w:p>
@@ -409,13 +369,9 @@
                       <w:numId w:val="3"/>
                     </w:numPr>
                     <w:pBdr>
-                      <w:top w:color="000000" w:space="0" w:sz="0" w:val="none"/>
-                      <w:left w:color="000000" w:space="3" w:sz="0" w:val="none"/>
-                      <w:bottom w:color="000000" w:space="0" w:sz="0" w:val="none"/>
-                      <w:right w:color="000000" w:space="0" w:sz="0" w:val="none"/>
-                      <w:between w:space="0" w:sz="0" w:val="nil"/>
+                      <w:left w:val="none" w:sz="0" w:space="3" w:color="000000"/>
+                      <w:between w:val="nil"/>
                     </w:pBdr>
-                    <w:spacing w:line="240" w:lineRule="auto"/>
                     <w:ind w:left="640" w:hanging="261"/>
                     <w:rPr>
                       <w:color w:val="000000"/>
@@ -425,13 +381,12 @@
                   </w:pPr>
                   <w:r>
                     <w:rPr>
-                      <w:rFonts w:ascii="Alegreya Sans Light" w:cs="Alegreya Sans Light" w:eastAsia="Alegreya Sans Light" w:hAnsi="Alegreya Sans Light"/>
+                      <w:rFonts w:ascii="Alegreya Sans Light" w:eastAsia="Alegreya Sans Light" w:hAnsi="Alegreya Sans Light" w:cs="Alegreya Sans Light"/>
                       <w:color w:val="000000"/>
                       <w:sz w:val="22"/>
                       <w:szCs w:val="22"/>
-                      <w:rtl w:val="0"/>
                     </w:rPr>
-                    <w:t xml:space="preserve">Processes and procedures</w:t>
+                    <w:t>HTML &amp; Advanced CSS</w:t>
                   </w:r>
                 </w:p>
                 <w:p>
@@ -441,13 +396,9 @@
                       <w:numId w:val="3"/>
                     </w:numPr>
                     <w:pBdr>
-                      <w:top w:color="000000" w:space="0" w:sz="0" w:val="none"/>
-                      <w:left w:color="000000" w:space="3" w:sz="0" w:val="none"/>
-                      <w:bottom w:color="000000" w:space="0" w:sz="0" w:val="none"/>
-                      <w:right w:color="000000" w:space="0" w:sz="0" w:val="none"/>
-                      <w:between w:space="0" w:sz="0" w:val="nil"/>
+                      <w:left w:val="none" w:sz="0" w:space="3" w:color="000000"/>
+                      <w:between w:val="nil"/>
                     </w:pBdr>
-                    <w:spacing w:line="240" w:lineRule="auto"/>
                     <w:ind w:left="640" w:hanging="261"/>
                     <w:rPr>
                       <w:color w:val="000000"/>
@@ -457,13 +408,12 @@
                   </w:pPr>
                   <w:r>
                     <w:rPr>
-                      <w:rFonts w:ascii="Alegreya Sans Light" w:cs="Alegreya Sans Light" w:eastAsia="Alegreya Sans Light" w:hAnsi="Alegreya Sans Light"/>
+                      <w:rFonts w:ascii="Alegreya Sans Light" w:eastAsia="Alegreya Sans Light" w:hAnsi="Alegreya Sans Light" w:cs="Alegreya Sans Light"/>
                       <w:color w:val="000000"/>
                       <w:sz w:val="22"/>
                       <w:szCs w:val="22"/>
-                      <w:rtl w:val="0"/>
                     </w:rPr>
-                    <w:t xml:space="preserve">Goal-oriented</w:t>
+                    <w:t>Processes and procedures</w:t>
                   </w:r>
                 </w:p>
                 <w:p>
@@ -473,13 +423,9 @@
                       <w:numId w:val="3"/>
                     </w:numPr>
                     <w:pBdr>
-                      <w:top w:color="000000" w:space="0" w:sz="0" w:val="none"/>
-                      <w:left w:color="000000" w:space="3" w:sz="0" w:val="none"/>
-                      <w:bottom w:color="000000" w:space="0" w:sz="0" w:val="none"/>
-                      <w:right w:color="000000" w:space="0" w:sz="0" w:val="none"/>
-                      <w:between w:space="0" w:sz="0" w:val="nil"/>
+                      <w:left w:val="none" w:sz="0" w:space="3" w:color="000000"/>
+                      <w:between w:val="nil"/>
                     </w:pBdr>
-                    <w:spacing w:line="240" w:lineRule="auto"/>
                     <w:ind w:left="640" w:hanging="261"/>
                     <w:rPr>
                       <w:color w:val="000000"/>
@@ -489,13 +435,12 @@
                   </w:pPr>
                   <w:r>
                     <w:rPr>
-                      <w:rFonts w:ascii="Alegreya Sans Light" w:cs="Alegreya Sans Light" w:eastAsia="Alegreya Sans Light" w:hAnsi="Alegreya Sans Light"/>
+                      <w:rFonts w:ascii="Alegreya Sans Light" w:eastAsia="Alegreya Sans Light" w:hAnsi="Alegreya Sans Light" w:cs="Alegreya Sans Light"/>
                       <w:color w:val="000000"/>
                       <w:sz w:val="22"/>
                       <w:szCs w:val="22"/>
-                      <w:rtl w:val="0"/>
                     </w:rPr>
-                    <w:t xml:space="preserve">Process improvement</w:t>
+                    <w:t>Goal-oriented</w:t>
                   </w:r>
                 </w:p>
                 <w:p>
@@ -505,13 +450,9 @@
                       <w:numId w:val="3"/>
                     </w:numPr>
                     <w:pBdr>
-                      <w:top w:color="000000" w:space="0" w:sz="0" w:val="none"/>
-                      <w:left w:color="000000" w:space="3" w:sz="0" w:val="none"/>
-                      <w:bottom w:color="000000" w:space="0" w:sz="0" w:val="none"/>
-                      <w:right w:color="000000" w:space="0" w:sz="0" w:val="none"/>
-                      <w:between w:space="0" w:sz="0" w:val="nil"/>
+                      <w:left w:val="none" w:sz="0" w:space="3" w:color="000000"/>
+                      <w:between w:val="nil"/>
                     </w:pBdr>
-                    <w:spacing w:line="240" w:lineRule="auto"/>
                     <w:ind w:left="640" w:hanging="261"/>
                     <w:rPr>
                       <w:color w:val="000000"/>
@@ -521,13 +462,12 @@
                   </w:pPr>
                   <w:r>
                     <w:rPr>
-                      <w:rFonts w:ascii="Alegreya Sans Light" w:cs="Alegreya Sans Light" w:eastAsia="Alegreya Sans Light" w:hAnsi="Alegreya Sans Light"/>
+                      <w:rFonts w:ascii="Alegreya Sans Light" w:eastAsia="Alegreya Sans Light" w:hAnsi="Alegreya Sans Light" w:cs="Alegreya Sans Light"/>
                       <w:color w:val="000000"/>
                       <w:sz w:val="22"/>
                       <w:szCs w:val="22"/>
-                      <w:rtl w:val="0"/>
                     </w:rPr>
-                    <w:t xml:space="preserve">Conflict resolution</w:t>
+                    <w:t>Process improvement</w:t>
                   </w:r>
                 </w:p>
                 <w:p>
@@ -537,13 +477,9 @@
                       <w:numId w:val="3"/>
                     </w:numPr>
                     <w:pBdr>
-                      <w:top w:color="000000" w:space="0" w:sz="0" w:val="none"/>
-                      <w:left w:color="000000" w:space="3" w:sz="0" w:val="none"/>
-                      <w:bottom w:color="000000" w:space="0" w:sz="0" w:val="none"/>
-                      <w:right w:color="000000" w:space="0" w:sz="0" w:val="none"/>
-                      <w:between w:space="0" w:sz="0" w:val="nil"/>
+                      <w:left w:val="none" w:sz="0" w:space="3" w:color="000000"/>
+                      <w:between w:val="nil"/>
                     </w:pBdr>
-                    <w:spacing w:line="240" w:lineRule="auto"/>
                     <w:ind w:left="640" w:hanging="261"/>
                     <w:rPr>
                       <w:color w:val="000000"/>
@@ -553,26 +489,53 @@
                   </w:pPr>
                   <w:r>
                     <w:rPr>
-                      <w:rFonts w:ascii="Alegreya Sans Light" w:cs="Alegreya Sans Light" w:eastAsia="Alegreya Sans Light" w:hAnsi="Alegreya Sans Light"/>
+                      <w:rFonts w:ascii="Alegreya Sans Light" w:eastAsia="Alegreya Sans Light" w:hAnsi="Alegreya Sans Light" w:cs="Alegreya Sans Light"/>
                       <w:color w:val="000000"/>
                       <w:sz w:val="22"/>
                       <w:szCs w:val="22"/>
-                      <w:rtl w:val="0"/>
                     </w:rPr>
-                    <w:t xml:space="preserve">Personnel management</w:t>
+                    <w:t>Conflict resolution</w:t>
+                  </w:r>
+                </w:p>
+                <w:p>
+                  <w:pPr>
+                    <w:numPr>
+                      <w:ilvl w:val="0"/>
+                      <w:numId w:val="3"/>
+                    </w:numPr>
+                    <w:pBdr>
+                      <w:left w:val="none" w:sz="0" w:space="3" w:color="000000"/>
+                      <w:between w:val="nil"/>
+                    </w:pBdr>
+                    <w:ind w:left="640" w:hanging="261"/>
+                    <w:rPr>
+                      <w:color w:val="000000"/>
+                      <w:sz w:val="22"/>
+                      <w:szCs w:val="22"/>
+                    </w:rPr>
+                  </w:pPr>
+                  <w:r>
+                    <w:rPr>
+                      <w:rFonts w:ascii="Alegreya Sans Light" w:eastAsia="Alegreya Sans Light" w:hAnsi="Alegreya Sans Light" w:cs="Alegreya Sans Light"/>
+                      <w:color w:val="000000"/>
+                      <w:sz w:val="22"/>
+                      <w:szCs w:val="22"/>
+                    </w:rPr>
+                    <w:t>Personnel management</w:t>
                   </w:r>
                 </w:p>
               </w:tc>
               <w:tc>
                 <w:tcPr>
+                  <w:tcW w:w="3900" w:type="dxa"/>
                   <w:tcBorders>
-                    <w:left w:color="fefdfd" w:space="0" w:sz="8" w:val="single"/>
+                    <w:left w:val="single" w:sz="8" w:space="0" w:color="FEFDFD"/>
                   </w:tcBorders>
                   <w:tcMar>
-                    <w:top w:w="5.0" w:type="dxa"/>
-                    <w:left w:w="10.0" w:type="dxa"/>
-                    <w:bottom w:w="5.0" w:type="dxa"/>
-                    <w:right w:w="5.0" w:type="dxa"/>
+                    <w:top w:w="5" w:type="dxa"/>
+                    <w:left w:w="10" w:type="dxa"/>
+                    <w:bottom w:w="5" w:type="dxa"/>
+                    <w:right w:w="5" w:type="dxa"/>
                   </w:tcMar>
                 </w:tcPr>
                 <w:p>
@@ -582,13 +545,9 @@
                       <w:numId w:val="4"/>
                     </w:numPr>
                     <w:pBdr>
-                      <w:top w:color="000000" w:space="0" w:sz="0" w:val="none"/>
-                      <w:left w:color="000000" w:space="3" w:sz="0" w:val="none"/>
-                      <w:bottom w:color="000000" w:space="0" w:sz="0" w:val="none"/>
-                      <w:right w:color="000000" w:space="0" w:sz="0" w:val="none"/>
-                      <w:between w:space="0" w:sz="0" w:val="nil"/>
+                      <w:left w:val="none" w:sz="0" w:space="3" w:color="000000"/>
+                      <w:between w:val="nil"/>
                     </w:pBdr>
-                    <w:spacing w:line="240" w:lineRule="auto"/>
                     <w:ind w:left="640" w:hanging="261"/>
                     <w:rPr>
                       <w:color w:val="000000"/>
@@ -598,13 +557,12 @@
                   </w:pPr>
                   <w:r>
                     <w:rPr>
-                      <w:rFonts w:ascii="Alegreya Sans Light" w:cs="Alegreya Sans Light" w:eastAsia="Alegreya Sans Light" w:hAnsi="Alegreya Sans Light"/>
+                      <w:rFonts w:ascii="Alegreya Sans Light" w:eastAsia="Alegreya Sans Light" w:hAnsi="Alegreya Sans Light" w:cs="Alegreya Sans Light"/>
                       <w:color w:val="000000"/>
                       <w:sz w:val="22"/>
                       <w:szCs w:val="22"/>
-                      <w:rtl w:val="0"/>
                     </w:rPr>
-                    <w:t xml:space="preserve">Public speaking</w:t>
+                    <w:t>Public speaking</w:t>
                   </w:r>
                 </w:p>
                 <w:p>
@@ -614,13 +572,9 @@
                       <w:numId w:val="4"/>
                     </w:numPr>
                     <w:pBdr>
-                      <w:top w:color="000000" w:space="0" w:sz="0" w:val="none"/>
-                      <w:left w:color="000000" w:space="3" w:sz="0" w:val="none"/>
-                      <w:bottom w:color="000000" w:space="0" w:sz="0" w:val="none"/>
-                      <w:right w:color="000000" w:space="0" w:sz="0" w:val="none"/>
-                      <w:between w:space="0" w:sz="0" w:val="nil"/>
+                      <w:left w:val="none" w:sz="0" w:space="3" w:color="000000"/>
+                      <w:between w:val="nil"/>
                     </w:pBdr>
-                    <w:spacing w:line="240" w:lineRule="auto"/>
                     <w:ind w:left="640" w:hanging="261"/>
                     <w:rPr>
                       <w:color w:val="000000"/>
@@ -630,13 +584,12 @@
                   </w:pPr>
                   <w:r>
                     <w:rPr>
-                      <w:rFonts w:ascii="Alegreya Sans Light" w:cs="Alegreya Sans Light" w:eastAsia="Alegreya Sans Light" w:hAnsi="Alegreya Sans Light"/>
+                      <w:rFonts w:ascii="Alegreya Sans Light" w:eastAsia="Alegreya Sans Light" w:hAnsi="Alegreya Sans Light" w:cs="Alegreya Sans Light"/>
                       <w:color w:val="000000"/>
                       <w:sz w:val="22"/>
                       <w:szCs w:val="22"/>
-                      <w:rtl w:val="0"/>
                     </w:rPr>
-                    <w:t xml:space="preserve">Mentoring and coaching</w:t>
+                    <w:t>Mentoring and coaching</w:t>
                   </w:r>
                 </w:p>
                 <w:p>
@@ -646,13 +599,9 @@
                       <w:numId w:val="4"/>
                     </w:numPr>
                     <w:pBdr>
-                      <w:top w:color="000000" w:space="0" w:sz="0" w:val="none"/>
-                      <w:left w:color="000000" w:space="3" w:sz="0" w:val="none"/>
-                      <w:bottom w:color="000000" w:space="0" w:sz="0" w:val="none"/>
-                      <w:right w:color="000000" w:space="0" w:sz="0" w:val="none"/>
-                      <w:between w:space="0" w:sz="0" w:val="nil"/>
+                      <w:left w:val="none" w:sz="0" w:space="3" w:color="000000"/>
+                      <w:between w:val="nil"/>
                     </w:pBdr>
-                    <w:spacing w:line="240" w:lineRule="auto"/>
                     <w:ind w:left="640" w:hanging="261"/>
                     <w:rPr>
                       <w:color w:val="000000"/>
@@ -662,13 +611,12 @@
                   </w:pPr>
                   <w:r>
                     <w:rPr>
-                      <w:rFonts w:ascii="Alegreya Sans Light" w:cs="Alegreya Sans Light" w:eastAsia="Alegreya Sans Light" w:hAnsi="Alegreya Sans Light"/>
+                      <w:rFonts w:ascii="Alegreya Sans Light" w:eastAsia="Alegreya Sans Light" w:hAnsi="Alegreya Sans Light" w:cs="Alegreya Sans Light"/>
                       <w:color w:val="000000"/>
                       <w:sz w:val="22"/>
                       <w:szCs w:val="22"/>
-                      <w:rtl w:val="0"/>
                     </w:rPr>
-                    <w:t xml:space="preserve">High-energy attitude</w:t>
+                    <w:t>High-energy attitude</w:t>
                   </w:r>
                 </w:p>
                 <w:p>
@@ -678,13 +626,9 @@
                       <w:numId w:val="4"/>
                     </w:numPr>
                     <w:pBdr>
-                      <w:top w:color="000000" w:space="0" w:sz="0" w:val="none"/>
-                      <w:left w:color="000000" w:space="3" w:sz="0" w:val="none"/>
-                      <w:bottom w:color="000000" w:space="0" w:sz="0" w:val="none"/>
-                      <w:right w:color="000000" w:space="0" w:sz="0" w:val="none"/>
-                      <w:between w:space="0" w:sz="0" w:val="nil"/>
+                      <w:left w:val="none" w:sz="0" w:space="3" w:color="000000"/>
+                      <w:between w:val="nil"/>
                     </w:pBdr>
-                    <w:spacing w:line="240" w:lineRule="auto"/>
                     <w:ind w:left="640" w:hanging="261"/>
                     <w:rPr>
                       <w:color w:val="000000"/>
@@ -694,13 +638,12 @@
                   </w:pPr>
                   <w:r>
                     <w:rPr>
-                      <w:rFonts w:ascii="Alegreya Sans Light" w:cs="Alegreya Sans Light" w:eastAsia="Alegreya Sans Light" w:hAnsi="Alegreya Sans Light"/>
+                      <w:rFonts w:ascii="Alegreya Sans Light" w:eastAsia="Alegreya Sans Light" w:hAnsi="Alegreya Sans Light" w:cs="Alegreya Sans Light"/>
                       <w:color w:val="000000"/>
                       <w:sz w:val="22"/>
                       <w:szCs w:val="22"/>
-                      <w:rtl w:val="0"/>
                     </w:rPr>
-                    <w:t xml:space="preserve">Time management</w:t>
+                    <w:t>Time management</w:t>
                   </w:r>
                 </w:p>
                 <w:p>
@@ -710,13 +653,9 @@
                       <w:numId w:val="4"/>
                     </w:numPr>
                     <w:pBdr>
-                      <w:top w:color="000000" w:space="0" w:sz="0" w:val="none"/>
-                      <w:left w:color="000000" w:space="3" w:sz="0" w:val="none"/>
-                      <w:bottom w:color="000000" w:space="0" w:sz="0" w:val="none"/>
-                      <w:right w:color="000000" w:space="0" w:sz="0" w:val="none"/>
-                      <w:between w:space="0" w:sz="0" w:val="nil"/>
+                      <w:left w:val="none" w:sz="0" w:space="3" w:color="000000"/>
+                      <w:between w:val="nil"/>
                     </w:pBdr>
-                    <w:spacing w:line="240" w:lineRule="auto"/>
                     <w:ind w:left="640" w:hanging="261"/>
                     <w:rPr>
                       <w:color w:val="000000"/>
@@ -726,13 +665,12 @@
                   </w:pPr>
                   <w:r>
                     <w:rPr>
-                      <w:rFonts w:ascii="Alegreya Sans Light" w:cs="Alegreya Sans Light" w:eastAsia="Alegreya Sans Light" w:hAnsi="Alegreya Sans Light"/>
+                      <w:rFonts w:ascii="Alegreya Sans Light" w:eastAsia="Alegreya Sans Light" w:hAnsi="Alegreya Sans Light" w:cs="Alegreya Sans Light"/>
                       <w:color w:val="000000"/>
                       <w:sz w:val="22"/>
                       <w:szCs w:val="22"/>
-                      <w:rtl w:val="0"/>
                     </w:rPr>
-                    <w:t xml:space="preserve">Profit and revenue-generating strategies</w:t>
+                    <w:t>Profit and revenue-generating strategies</w:t>
                   </w:r>
                 </w:p>
               </w:tc>
@@ -741,17 +679,13 @@
           <w:p>
             <w:pPr>
               <w:pBdr>
-                <w:top w:color="000000" w:space="0" w:sz="0" w:val="none"/>
-                <w:left w:color="000000" w:space="0" w:sz="0" w:val="none"/>
-                <w:bottom w:color="000000" w:space="0" w:sz="0" w:val="none"/>
-                <w:right w:color="000000" w:space="0" w:sz="0" w:val="none"/>
-                <w:between w:space="0" w:sz="0" w:val="nil"/>
-              </w:pBdr>
-              <w:spacing w:before="180" w:line="240" w:lineRule="auto"/>
-              <w:ind w:left="225" w:right="200" w:firstLine="0"/>
-              <w:rPr>
-                <w:rFonts w:ascii="Hind Medium" w:cs="Hind Medium" w:eastAsia="Hind Medium" w:hAnsi="Hind Medium"/>
-                <w:smallCaps w:val="1"/>
+                <w:between w:val="nil"/>
+              </w:pBdr>
+              <w:spacing w:before="180"/>
+              <w:ind w:left="225" w:right="200"/>
+              <w:rPr>
+                <w:rFonts w:ascii="Hind Medium" w:eastAsia="Hind Medium" w:hAnsi="Hind Medium" w:cs="Hind Medium"/>
+                <w:smallCaps/>
                 <w:color w:val="000000"/>
                 <w:sz w:val="28"/>
                 <w:szCs w:val="28"/>
@@ -759,51 +693,43 @@
             </w:pPr>
             <w:r>
               <w:rPr>
-                <w:rFonts w:ascii="Hind Medium" w:cs="Hind Medium" w:eastAsia="Hind Medium" w:hAnsi="Hind Medium"/>
-                <w:smallCaps w:val="1"/>
+                <w:rFonts w:ascii="Hind Medium" w:eastAsia="Hind Medium" w:hAnsi="Hind Medium" w:cs="Hind Medium"/>
+                <w:smallCaps/>
                 <w:color w:val="000000"/>
                 <w:sz w:val="28"/>
                 <w:szCs w:val="28"/>
-                <w:rtl w:val="0"/>
-              </w:rPr>
-              <w:t xml:space="preserve">Experience</w:t>
-            </w:r>
-          </w:p>
-          <w:p>
-            <w:pPr>
-              <w:pBdr>
-                <w:top w:color="000000" w:space="0" w:sz="0" w:val="none"/>
-                <w:left w:color="000000" w:space="0" w:sz="0" w:val="none"/>
-                <w:bottom w:color="000000" w:space="0" w:sz="0" w:val="none"/>
-                <w:right w:color="000000" w:space="0" w:sz="0" w:val="none"/>
-                <w:between w:space="0" w:sz="0" w:val="nil"/>
-              </w:pBdr>
-              <w:spacing w:line="240" w:lineRule="auto"/>
-              <w:ind w:left="225" w:right="200" w:firstLine="0"/>
-              <w:rPr>
-                <w:rFonts w:ascii="Alegreya Sans Light" w:cs="Alegreya Sans Light" w:eastAsia="Alegreya Sans Light" w:hAnsi="Alegreya Sans Light"/>
-                <w:color w:val="000000"/>
-                <w:sz w:val="22"/>
-                <w:szCs w:val="22"/>
-              </w:rPr>
-            </w:pPr>
-            <w:r>
-              <w:rPr>
-                <w:rFonts w:ascii="Alegreya Sans Medium" w:cs="Alegreya Sans Medium" w:eastAsia="Alegreya Sans Medium" w:hAnsi="Alegreya Sans Medium"/>
-                <w:color w:val="000000"/>
-                <w:sz w:val="22"/>
-                <w:szCs w:val="22"/>
-                <w:rtl w:val="0"/>
-              </w:rPr>
-              <w:t xml:space="preserve">Supervisor</w:t>
-            </w:r>
-            <w:r>
-              <w:rPr>
-                <w:rFonts w:ascii="Alegreya Sans Light" w:cs="Alegreya Sans Light" w:eastAsia="Alegreya Sans Light" w:hAnsi="Alegreya Sans Light"/>
-                <w:color w:val="000000"/>
-                <w:sz w:val="22"/>
-                <w:szCs w:val="22"/>
-                <w:rtl w:val="0"/>
+              </w:rPr>
+              <w:t>Experience</w:t>
+            </w:r>
+          </w:p>
+          <w:p>
+            <w:pPr>
+              <w:pBdr>
+                <w:between w:val="nil"/>
+              </w:pBdr>
+              <w:ind w:left="225" w:right="200"/>
+              <w:rPr>
+                <w:rFonts w:ascii="Alegreya Sans Light" w:eastAsia="Alegreya Sans Light" w:hAnsi="Alegreya Sans Light" w:cs="Alegreya Sans Light"/>
+                <w:color w:val="000000"/>
+                <w:sz w:val="22"/>
+                <w:szCs w:val="22"/>
+              </w:rPr>
+            </w:pPr>
+            <w:r>
+              <w:rPr>
+                <w:rFonts w:ascii="Alegreya Sans Medium" w:eastAsia="Alegreya Sans Medium" w:hAnsi="Alegreya Sans Medium" w:cs="Alegreya Sans Medium"/>
+                <w:color w:val="000000"/>
+                <w:sz w:val="22"/>
+                <w:szCs w:val="22"/>
+              </w:rPr>
+              <w:t>Supervisor</w:t>
+            </w:r>
+            <w:r>
+              <w:rPr>
+                <w:rFonts w:ascii="Alegreya Sans Light" w:eastAsia="Alegreya Sans Light" w:hAnsi="Alegreya Sans Light" w:cs="Alegreya Sans Light"/>
+                <w:color w:val="000000"/>
+                <w:sz w:val="22"/>
+                <w:szCs w:val="22"/>
               </w:rPr>
               <w:t xml:space="preserve"> </w:t>
             </w:r>
@@ -811,28 +737,22 @@
           <w:p>
             <w:pPr>
               <w:pBdr>
-                <w:top w:color="000000" w:space="0" w:sz="0" w:val="none"/>
-                <w:left w:color="000000" w:space="0" w:sz="0" w:val="none"/>
-                <w:bottom w:color="000000" w:space="0" w:sz="0" w:val="none"/>
-                <w:right w:color="000000" w:space="0" w:sz="0" w:val="none"/>
-                <w:between w:space="0" w:sz="0" w:val="nil"/>
-              </w:pBdr>
-              <w:spacing w:line="240" w:lineRule="auto"/>
-              <w:ind w:left="225" w:right="200" w:firstLine="0"/>
-              <w:rPr>
-                <w:rFonts w:ascii="Alegreya Sans Light" w:cs="Alegreya Sans Light" w:eastAsia="Alegreya Sans Light" w:hAnsi="Alegreya Sans Light"/>
-                <w:color w:val="000000"/>
-                <w:sz w:val="22"/>
-                <w:szCs w:val="22"/>
-              </w:rPr>
-            </w:pPr>
-            <w:r>
-              <w:rPr>
-                <w:rFonts w:ascii="Alegreya Sans Light" w:cs="Alegreya Sans Light" w:eastAsia="Alegreya Sans Light" w:hAnsi="Alegreya Sans Light"/>
-                <w:color w:val="000000"/>
-                <w:sz w:val="22"/>
-                <w:szCs w:val="22"/>
-                <w:rtl w:val="0"/>
+                <w:between w:val="nil"/>
+              </w:pBdr>
+              <w:ind w:left="225" w:right="200"/>
+              <w:rPr>
+                <w:rFonts w:ascii="Alegreya Sans Light" w:eastAsia="Alegreya Sans Light" w:hAnsi="Alegreya Sans Light" w:cs="Alegreya Sans Light"/>
+                <w:color w:val="000000"/>
+                <w:sz w:val="22"/>
+                <w:szCs w:val="22"/>
+              </w:rPr>
+            </w:pPr>
+            <w:r>
+              <w:rPr>
+                <w:rFonts w:ascii="Alegreya Sans Light" w:eastAsia="Alegreya Sans Light" w:hAnsi="Alegreya Sans Light" w:cs="Alegreya Sans Light"/>
+                <w:color w:val="000000"/>
+                <w:sz w:val="22"/>
+                <w:szCs w:val="22"/>
               </w:rPr>
               <w:t xml:space="preserve">Costco Wholesale Feb 2008 to Current </w:t>
             </w:r>
@@ -844,13 +764,9 @@
                 <w:numId w:val="1"/>
               </w:numPr>
               <w:pBdr>
-                <w:top w:color="000000" w:space="0" w:sz="0" w:val="none"/>
-                <w:left w:color="000000" w:space="3" w:sz="0" w:val="none"/>
-                <w:bottom w:color="000000" w:space="0" w:sz="0" w:val="none"/>
-                <w:right w:color="000000" w:space="0" w:sz="0" w:val="none"/>
-                <w:between w:space="0" w:sz="0" w:val="nil"/>
-              </w:pBdr>
-              <w:spacing w:line="240" w:lineRule="auto"/>
+                <w:left w:val="none" w:sz="0" w:space="3" w:color="000000"/>
+                <w:between w:val="nil"/>
+              </w:pBdr>
               <w:ind w:left="865" w:right="200" w:hanging="261"/>
               <w:rPr>
                 <w:color w:val="000000"/>
@@ -860,13 +776,12 @@
             </w:pPr>
             <w:r>
               <w:rPr>
-                <w:rFonts w:ascii="Alegreya Sans Light" w:cs="Alegreya Sans Light" w:eastAsia="Alegreya Sans Light" w:hAnsi="Alegreya Sans Light"/>
-                <w:color w:val="000000"/>
-                <w:sz w:val="22"/>
-                <w:szCs w:val="22"/>
-                <w:rtl w:val="0"/>
-              </w:rPr>
-              <w:t xml:space="preserve">Coordinates with buyers on needs/wants of the business to maximize sales and keep low selling items out of store.</w:t>
+                <w:rFonts w:ascii="Alegreya Sans Light" w:eastAsia="Alegreya Sans Light" w:hAnsi="Alegreya Sans Light" w:cs="Alegreya Sans Light"/>
+                <w:color w:val="000000"/>
+                <w:sz w:val="22"/>
+                <w:szCs w:val="22"/>
+              </w:rPr>
+              <w:t>Coordinates with buyers on needs/wants of the business to maximize sales and keep low selling items out of store.</w:t>
             </w:r>
           </w:p>
           <w:p>
@@ -876,13 +791,9 @@
                 <w:numId w:val="1"/>
               </w:numPr>
               <w:pBdr>
-                <w:top w:color="000000" w:space="0" w:sz="0" w:val="none"/>
-                <w:left w:color="000000" w:space="3" w:sz="0" w:val="none"/>
-                <w:bottom w:color="000000" w:space="0" w:sz="0" w:val="none"/>
-                <w:right w:color="000000" w:space="0" w:sz="0" w:val="none"/>
-                <w:between w:space="0" w:sz="0" w:val="nil"/>
-              </w:pBdr>
-              <w:spacing w:line="240" w:lineRule="auto"/>
+                <w:left w:val="none" w:sz="0" w:space="3" w:color="000000"/>
+                <w:between w:val="nil"/>
+              </w:pBdr>
               <w:ind w:left="865" w:right="200" w:hanging="261"/>
               <w:rPr>
                 <w:color w:val="000000"/>
@@ -892,13 +803,12 @@
             </w:pPr>
             <w:r>
               <w:rPr>
-                <w:rFonts w:ascii="Alegreya Sans Light" w:cs="Alegreya Sans Light" w:eastAsia="Alegreya Sans Light" w:hAnsi="Alegreya Sans Light"/>
-                <w:color w:val="000000"/>
-                <w:sz w:val="22"/>
-                <w:szCs w:val="22"/>
-                <w:rtl w:val="0"/>
-              </w:rPr>
-              <w:t xml:space="preserve">Interviewed applicants, recommended individuals for hiring and evaluated staff performance.</w:t>
+                <w:rFonts w:ascii="Alegreya Sans Light" w:eastAsia="Alegreya Sans Light" w:hAnsi="Alegreya Sans Light" w:cs="Alegreya Sans Light"/>
+                <w:color w:val="000000"/>
+                <w:sz w:val="22"/>
+                <w:szCs w:val="22"/>
+              </w:rPr>
+              <w:t>Interviewed applicants, recommended individuals for hiring and evaluated staff performance.</w:t>
             </w:r>
           </w:p>
           <w:p>
@@ -908,13 +818,9 @@
                 <w:numId w:val="1"/>
               </w:numPr>
               <w:pBdr>
-                <w:top w:color="000000" w:space="0" w:sz="0" w:val="none"/>
-                <w:left w:color="000000" w:space="3" w:sz="0" w:val="none"/>
-                <w:bottom w:color="000000" w:space="0" w:sz="0" w:val="none"/>
-                <w:right w:color="000000" w:space="0" w:sz="0" w:val="none"/>
-                <w:between w:space="0" w:sz="0" w:val="nil"/>
-              </w:pBdr>
-              <w:spacing w:line="240" w:lineRule="auto"/>
+                <w:left w:val="none" w:sz="0" w:space="3" w:color="000000"/>
+                <w:between w:val="nil"/>
+              </w:pBdr>
               <w:ind w:left="865" w:right="200" w:hanging="261"/>
               <w:rPr>
                 <w:color w:val="000000"/>
@@ -924,13 +830,21 @@
             </w:pPr>
             <w:r>
               <w:rPr>
-                <w:rFonts w:ascii="Alegreya Sans Light" w:cs="Alegreya Sans Light" w:eastAsia="Alegreya Sans Light" w:hAnsi="Alegreya Sans Light"/>
-                <w:color w:val="000000"/>
-                <w:sz w:val="22"/>
-                <w:szCs w:val="22"/>
-                <w:rtl w:val="0"/>
-              </w:rPr>
-              <w:t xml:space="preserve">Established and enforced clear goals to keep all employees on same level and working collaboratively.</w:t>
+                <w:rFonts w:ascii="Alegreya Sans Light" w:eastAsia="Alegreya Sans Light" w:hAnsi="Alegreya Sans Light" w:cs="Alegreya Sans Light"/>
+                <w:color w:val="000000"/>
+                <w:sz w:val="22"/>
+                <w:szCs w:val="22"/>
+              </w:rPr>
+              <w:t xml:space="preserve">Established </w:t>
+            </w:r>
+            <w:r>
+              <w:rPr>
+                <w:rFonts w:ascii="Alegreya Sans Light" w:eastAsia="Alegreya Sans Light" w:hAnsi="Alegreya Sans Light" w:cs="Alegreya Sans Light"/>
+                <w:color w:val="000000"/>
+                <w:sz w:val="22"/>
+                <w:szCs w:val="22"/>
+              </w:rPr>
+              <w:t>and enforced clear goals to keep all employees on same level and working collaboratively.</w:t>
             </w:r>
           </w:p>
           <w:p>
@@ -940,13 +854,9 @@
                 <w:numId w:val="1"/>
               </w:numPr>
               <w:pBdr>
-                <w:top w:color="000000" w:space="0" w:sz="0" w:val="none"/>
-                <w:left w:color="000000" w:space="3" w:sz="0" w:val="none"/>
-                <w:bottom w:color="000000" w:space="0" w:sz="0" w:val="none"/>
-                <w:right w:color="000000" w:space="0" w:sz="0" w:val="none"/>
-                <w:between w:space="0" w:sz="0" w:val="nil"/>
-              </w:pBdr>
-              <w:spacing w:line="240" w:lineRule="auto"/>
+                <w:left w:val="none" w:sz="0" w:space="3" w:color="000000"/>
+                <w:between w:val="nil"/>
+              </w:pBdr>
               <w:ind w:left="865" w:right="200" w:hanging="261"/>
               <w:rPr>
                 <w:color w:val="000000"/>
@@ -956,13 +866,12 @@
             </w:pPr>
             <w:r>
               <w:rPr>
-                <w:rFonts w:ascii="Alegreya Sans Light" w:cs="Alegreya Sans Light" w:eastAsia="Alegreya Sans Light" w:hAnsi="Alegreya Sans Light"/>
-                <w:color w:val="000000"/>
-                <w:sz w:val="22"/>
-                <w:szCs w:val="22"/>
-                <w:rtl w:val="0"/>
-              </w:rPr>
-              <w:t xml:space="preserve">Maintain all training necessary to be up to date on latest and evolving technology.</w:t>
+                <w:rFonts w:ascii="Alegreya Sans Light" w:eastAsia="Alegreya Sans Light" w:hAnsi="Alegreya Sans Light" w:cs="Alegreya Sans Light"/>
+                <w:color w:val="000000"/>
+                <w:sz w:val="22"/>
+                <w:szCs w:val="22"/>
+              </w:rPr>
+              <w:t>Maintain all training necessary to be up to date on latest and evolving technology.</w:t>
             </w:r>
           </w:p>
           <w:p>
@@ -972,13 +881,9 @@
                 <w:numId w:val="1"/>
               </w:numPr>
               <w:pBdr>
-                <w:top w:color="000000" w:space="0" w:sz="0" w:val="none"/>
-                <w:left w:color="000000" w:space="3" w:sz="0" w:val="none"/>
-                <w:bottom w:color="000000" w:space="0" w:sz="0" w:val="none"/>
-                <w:right w:color="000000" w:space="0" w:sz="0" w:val="none"/>
-                <w:between w:space="0" w:sz="0" w:val="nil"/>
-              </w:pBdr>
-              <w:spacing w:line="240" w:lineRule="auto"/>
+                <w:left w:val="none" w:sz="0" w:space="3" w:color="000000"/>
+                <w:between w:val="nil"/>
+              </w:pBdr>
               <w:ind w:left="865" w:right="200" w:hanging="261"/>
               <w:rPr>
                 <w:color w:val="000000"/>
@@ -988,51 +893,61 @@
             </w:pPr>
             <w:r>
               <w:rPr>
-                <w:rFonts w:ascii="Alegreya Sans Light" w:cs="Alegreya Sans Light" w:eastAsia="Alegreya Sans Light" w:hAnsi="Alegreya Sans Light"/>
-                <w:color w:val="000000"/>
-                <w:sz w:val="22"/>
-                <w:szCs w:val="22"/>
-                <w:rtl w:val="0"/>
-              </w:rPr>
-              <w:t xml:space="preserve">Established and maintained operating schedules to provide effective coverage for key areas and to achieve customer service objectives.</w:t>
-            </w:r>
-          </w:p>
-          <w:p>
-            <w:pPr>
-              <w:pBdr>
-                <w:top w:color="000000" w:space="0" w:sz="0" w:val="none"/>
-                <w:left w:color="000000" w:space="0" w:sz="0" w:val="none"/>
-                <w:bottom w:color="000000" w:space="0" w:sz="0" w:val="none"/>
-                <w:right w:color="000000" w:space="0" w:sz="0" w:val="none"/>
-                <w:between w:space="0" w:sz="0" w:val="nil"/>
-              </w:pBdr>
-              <w:spacing w:before="100" w:line="240" w:lineRule="auto"/>
-              <w:ind w:left="225" w:right="200" w:firstLine="0"/>
-              <w:rPr>
-                <w:rFonts w:ascii="Alegreya Sans Light" w:cs="Alegreya Sans Light" w:eastAsia="Alegreya Sans Light" w:hAnsi="Alegreya Sans Light"/>
-                <w:color w:val="000000"/>
-                <w:sz w:val="22"/>
-                <w:szCs w:val="22"/>
-              </w:rPr>
-            </w:pPr>
-            <w:r>
-              <w:rPr>
-                <w:rFonts w:ascii="Alegreya Sans Medium" w:cs="Alegreya Sans Medium" w:eastAsia="Alegreya Sans Medium" w:hAnsi="Alegreya Sans Medium"/>
-                <w:color w:val="000000"/>
-                <w:sz w:val="22"/>
-                <w:szCs w:val="22"/>
-                <w:rtl w:val="0"/>
-              </w:rPr>
-              <w:t xml:space="preserve">Cashier</w:t>
-              <w:br w:type="textWrapping"/>
-            </w:r>
-            <w:r>
-              <w:rPr>
-                <w:rFonts w:ascii="Alegreya Sans Light" w:cs="Alegreya Sans Light" w:eastAsia="Alegreya Sans Light" w:hAnsi="Alegreya Sans Light"/>
-                <w:color w:val="000000"/>
-                <w:sz w:val="22"/>
-                <w:szCs w:val="22"/>
-                <w:rtl w:val="0"/>
+                <w:rFonts w:ascii="Alegreya Sans Light" w:eastAsia="Alegreya Sans Light" w:hAnsi="Alegreya Sans Light" w:cs="Alegreya Sans Light"/>
+                <w:color w:val="000000"/>
+                <w:sz w:val="22"/>
+                <w:szCs w:val="22"/>
+              </w:rPr>
+              <w:t>Established and maintained operating schedules to provide effective coverage for k</w:t>
+            </w:r>
+            <w:r>
+              <w:rPr>
+                <w:rFonts w:ascii="Alegreya Sans Light" w:eastAsia="Alegreya Sans Light" w:hAnsi="Alegreya Sans Light" w:cs="Alegreya Sans Light"/>
+                <w:color w:val="000000"/>
+                <w:sz w:val="22"/>
+                <w:szCs w:val="22"/>
+              </w:rPr>
+              <w:t>ey areas and to achieve customer service objectives.</w:t>
+            </w:r>
+          </w:p>
+          <w:p>
+            <w:pPr>
+              <w:pBdr>
+                <w:between w:val="nil"/>
+              </w:pBdr>
+              <w:spacing w:before="100"/>
+              <w:ind w:left="225" w:right="200"/>
+              <w:rPr>
+                <w:rFonts w:ascii="Alegreya Sans Light" w:eastAsia="Alegreya Sans Light" w:hAnsi="Alegreya Sans Light" w:cs="Alegreya Sans Light"/>
+                <w:color w:val="000000"/>
+                <w:sz w:val="22"/>
+                <w:szCs w:val="22"/>
+              </w:rPr>
+            </w:pPr>
+            <w:r>
+              <w:rPr>
+                <w:rFonts w:ascii="Alegreya Sans Medium" w:eastAsia="Alegreya Sans Medium" w:hAnsi="Alegreya Sans Medium" w:cs="Alegreya Sans Medium"/>
+                <w:color w:val="000000"/>
+                <w:sz w:val="22"/>
+                <w:szCs w:val="22"/>
+              </w:rPr>
+              <w:t>Cashier</w:t>
+            </w:r>
+            <w:r>
+              <w:rPr>
+                <w:rFonts w:ascii="Alegreya Sans Medium" w:eastAsia="Alegreya Sans Medium" w:hAnsi="Alegreya Sans Medium" w:cs="Alegreya Sans Medium"/>
+                <w:color w:val="000000"/>
+                <w:sz w:val="22"/>
+                <w:szCs w:val="22"/>
+              </w:rPr>
+              <w:br/>
+            </w:r>
+            <w:r>
+              <w:rPr>
+                <w:rFonts w:ascii="Alegreya Sans Light" w:eastAsia="Alegreya Sans Light" w:hAnsi="Alegreya Sans Light" w:cs="Alegreya Sans Light"/>
+                <w:color w:val="000000"/>
+                <w:sz w:val="22"/>
+                <w:szCs w:val="22"/>
               </w:rPr>
               <w:t xml:space="preserve">St. George, UT </w:t>
             </w:r>
@@ -1040,28 +955,22 @@
           <w:p>
             <w:pPr>
               <w:pBdr>
-                <w:top w:color="000000" w:space="0" w:sz="0" w:val="none"/>
-                <w:left w:color="000000" w:space="0" w:sz="0" w:val="none"/>
-                <w:bottom w:color="000000" w:space="0" w:sz="0" w:val="none"/>
-                <w:right w:color="000000" w:space="0" w:sz="0" w:val="none"/>
-                <w:between w:space="0" w:sz="0" w:val="nil"/>
-              </w:pBdr>
-              <w:spacing w:line="240" w:lineRule="auto"/>
-              <w:ind w:left="225" w:right="200" w:firstLine="0"/>
-              <w:rPr>
-                <w:rFonts w:ascii="Alegreya Sans Light" w:cs="Alegreya Sans Light" w:eastAsia="Alegreya Sans Light" w:hAnsi="Alegreya Sans Light"/>
-                <w:color w:val="000000"/>
-                <w:sz w:val="22"/>
-                <w:szCs w:val="22"/>
-              </w:rPr>
-            </w:pPr>
-            <w:r>
-              <w:rPr>
-                <w:rFonts w:ascii="Alegreya Sans Light" w:cs="Alegreya Sans Light" w:eastAsia="Alegreya Sans Light" w:hAnsi="Alegreya Sans Light"/>
-                <w:color w:val="000000"/>
-                <w:sz w:val="22"/>
-                <w:szCs w:val="22"/>
-                <w:rtl w:val="0"/>
+                <w:between w:val="nil"/>
+              </w:pBdr>
+              <w:ind w:left="225" w:right="200"/>
+              <w:rPr>
+                <w:rFonts w:ascii="Alegreya Sans Light" w:eastAsia="Alegreya Sans Light" w:hAnsi="Alegreya Sans Light" w:cs="Alegreya Sans Light"/>
+                <w:color w:val="000000"/>
+                <w:sz w:val="22"/>
+                <w:szCs w:val="22"/>
+              </w:rPr>
+            </w:pPr>
+            <w:r>
+              <w:rPr>
+                <w:rFonts w:ascii="Alegreya Sans Light" w:eastAsia="Alegreya Sans Light" w:hAnsi="Alegreya Sans Light" w:cs="Alegreya Sans Light"/>
+                <w:color w:val="000000"/>
+                <w:sz w:val="22"/>
+                <w:szCs w:val="22"/>
               </w:rPr>
               <w:t xml:space="preserve">Costco Wholesale/ Oct 2006 to Feb 2008 </w:t>
             </w:r>
@@ -1073,13 +982,9 @@
                 <w:numId w:val="2"/>
               </w:numPr>
               <w:pBdr>
-                <w:top w:color="000000" w:space="0" w:sz="0" w:val="none"/>
-                <w:left w:color="000000" w:space="3" w:sz="0" w:val="none"/>
-                <w:bottom w:color="000000" w:space="0" w:sz="0" w:val="none"/>
-                <w:right w:color="000000" w:space="0" w:sz="0" w:val="none"/>
-                <w:between w:space="0" w:sz="0" w:val="nil"/>
-              </w:pBdr>
-              <w:spacing w:line="240" w:lineRule="auto"/>
+                <w:left w:val="none" w:sz="0" w:space="3" w:color="000000"/>
+                <w:between w:val="nil"/>
+              </w:pBdr>
               <w:ind w:left="865" w:right="200" w:hanging="261"/>
               <w:rPr>
                 <w:color w:val="000000"/>
@@ -1089,13 +994,12 @@
             </w:pPr>
             <w:r>
               <w:rPr>
-                <w:rFonts w:ascii="Alegreya Sans Light" w:cs="Alegreya Sans Light" w:eastAsia="Alegreya Sans Light" w:hAnsi="Alegreya Sans Light"/>
-                <w:color w:val="000000"/>
-                <w:sz w:val="22"/>
-                <w:szCs w:val="22"/>
-                <w:rtl w:val="0"/>
-              </w:rPr>
-              <w:t xml:space="preserve">Drove sales and add-on purchases by promoting specific item options to customers.</w:t>
+                <w:rFonts w:ascii="Alegreya Sans Light" w:eastAsia="Alegreya Sans Light" w:hAnsi="Alegreya Sans Light" w:cs="Alegreya Sans Light"/>
+                <w:color w:val="000000"/>
+                <w:sz w:val="22"/>
+                <w:szCs w:val="22"/>
+              </w:rPr>
+              <w:t>Drove sales and add-on purchases by promoting specific item options to customers.</w:t>
             </w:r>
           </w:p>
           <w:p>
@@ -1105,13 +1009,9 @@
                 <w:numId w:val="2"/>
               </w:numPr>
               <w:pBdr>
-                <w:top w:color="000000" w:space="0" w:sz="0" w:val="none"/>
-                <w:left w:color="000000" w:space="3" w:sz="0" w:val="none"/>
-                <w:bottom w:color="000000" w:space="0" w:sz="0" w:val="none"/>
-                <w:right w:color="000000" w:space="0" w:sz="0" w:val="none"/>
-                <w:between w:space="0" w:sz="0" w:val="nil"/>
-              </w:pBdr>
-              <w:spacing w:line="240" w:lineRule="auto"/>
+                <w:left w:val="none" w:sz="0" w:space="3" w:color="000000"/>
+                <w:between w:val="nil"/>
+              </w:pBdr>
               <w:ind w:left="865" w:right="200" w:hanging="261"/>
               <w:rPr>
                 <w:color w:val="000000"/>
@@ -1121,51 +1021,52 @@
             </w:pPr>
             <w:r>
               <w:rPr>
-                <w:rFonts w:ascii="Alegreya Sans Light" w:cs="Alegreya Sans Light" w:eastAsia="Alegreya Sans Light" w:hAnsi="Alegreya Sans Light"/>
-                <w:color w:val="000000"/>
-                <w:sz w:val="22"/>
-                <w:szCs w:val="22"/>
-                <w:rtl w:val="0"/>
-              </w:rPr>
-              <w:t xml:space="preserve">Trained new team members in cash register operation, stock procedures and customer service.</w:t>
-            </w:r>
-          </w:p>
-          <w:p>
-            <w:pPr>
-              <w:pBdr>
-                <w:top w:color="000000" w:space="0" w:sz="0" w:val="none"/>
-                <w:left w:color="000000" w:space="0" w:sz="0" w:val="none"/>
-                <w:bottom w:color="000000" w:space="0" w:sz="0" w:val="none"/>
-                <w:right w:color="000000" w:space="0" w:sz="0" w:val="none"/>
-                <w:between w:space="0" w:sz="0" w:val="nil"/>
-              </w:pBdr>
-              <w:spacing w:before="100" w:line="240" w:lineRule="auto"/>
-              <w:ind w:left="225" w:right="200" w:firstLine="0"/>
-              <w:rPr>
-                <w:rFonts w:ascii="Alegreya Sans Light" w:cs="Alegreya Sans Light" w:eastAsia="Alegreya Sans Light" w:hAnsi="Alegreya Sans Light"/>
-                <w:color w:val="000000"/>
-                <w:sz w:val="22"/>
-                <w:szCs w:val="22"/>
-              </w:rPr>
-            </w:pPr>
-            <w:r>
-              <w:rPr>
-                <w:rFonts w:ascii="Alegreya Sans Medium" w:cs="Alegreya Sans Medium" w:eastAsia="Alegreya Sans Medium" w:hAnsi="Alegreya Sans Medium"/>
-                <w:color w:val="000000"/>
-                <w:sz w:val="22"/>
-                <w:szCs w:val="22"/>
-                <w:rtl w:val="0"/>
-              </w:rPr>
-              <w:t xml:space="preserve">Organizational Assistant</w:t>
-              <w:br w:type="textWrapping"/>
-            </w:r>
-            <w:r>
-              <w:rPr>
-                <w:rFonts w:ascii="Alegreya Sans Light" w:cs="Alegreya Sans Light" w:eastAsia="Alegreya Sans Light" w:hAnsi="Alegreya Sans Light"/>
-                <w:color w:val="000000"/>
-                <w:sz w:val="22"/>
-                <w:szCs w:val="22"/>
-                <w:rtl w:val="0"/>
+                <w:rFonts w:ascii="Alegreya Sans Light" w:eastAsia="Alegreya Sans Light" w:hAnsi="Alegreya Sans Light" w:cs="Alegreya Sans Light"/>
+                <w:color w:val="000000"/>
+                <w:sz w:val="22"/>
+                <w:szCs w:val="22"/>
+              </w:rPr>
+              <w:t>Trained new team members in cash register operation, stock procedures and customer service.</w:t>
+            </w:r>
+          </w:p>
+          <w:p>
+            <w:pPr>
+              <w:pBdr>
+                <w:between w:val="nil"/>
+              </w:pBdr>
+              <w:spacing w:before="100"/>
+              <w:ind w:left="225" w:right="200"/>
+              <w:rPr>
+                <w:rFonts w:ascii="Alegreya Sans Light" w:eastAsia="Alegreya Sans Light" w:hAnsi="Alegreya Sans Light" w:cs="Alegreya Sans Light"/>
+                <w:color w:val="000000"/>
+                <w:sz w:val="22"/>
+                <w:szCs w:val="22"/>
+              </w:rPr>
+            </w:pPr>
+            <w:r>
+              <w:rPr>
+                <w:rFonts w:ascii="Alegreya Sans Medium" w:eastAsia="Alegreya Sans Medium" w:hAnsi="Alegreya Sans Medium" w:cs="Alegreya Sans Medium"/>
+                <w:color w:val="000000"/>
+                <w:sz w:val="22"/>
+                <w:szCs w:val="22"/>
+              </w:rPr>
+              <w:t>Organizational Assistant</w:t>
+            </w:r>
+            <w:r>
+              <w:rPr>
+                <w:rFonts w:ascii="Alegreya Sans Medium" w:eastAsia="Alegreya Sans Medium" w:hAnsi="Alegreya Sans Medium" w:cs="Alegreya Sans Medium"/>
+                <w:color w:val="000000"/>
+                <w:sz w:val="22"/>
+                <w:szCs w:val="22"/>
+              </w:rPr>
+              <w:br/>
+            </w:r>
+            <w:r>
+              <w:rPr>
+                <w:rFonts w:ascii="Alegreya Sans Light" w:eastAsia="Alegreya Sans Light" w:hAnsi="Alegreya Sans Light" w:cs="Alegreya Sans Light"/>
+                <w:color w:val="000000"/>
+                <w:sz w:val="22"/>
+                <w:szCs w:val="22"/>
               </w:rPr>
               <w:t xml:space="preserve">Fairfield, CA </w:t>
             </w:r>
@@ -1173,28 +1074,22 @@
           <w:p>
             <w:pPr>
               <w:pBdr>
-                <w:top w:color="000000" w:space="0" w:sz="0" w:val="none"/>
-                <w:left w:color="000000" w:space="0" w:sz="0" w:val="none"/>
-                <w:bottom w:color="000000" w:space="0" w:sz="0" w:val="none"/>
-                <w:right w:color="000000" w:space="0" w:sz="0" w:val="none"/>
-                <w:between w:space="0" w:sz="0" w:val="nil"/>
-              </w:pBdr>
-              <w:spacing w:line="240" w:lineRule="auto"/>
-              <w:ind w:left="225" w:right="200" w:firstLine="0"/>
-              <w:rPr>
-                <w:rFonts w:ascii="Alegreya Sans Light" w:cs="Alegreya Sans Light" w:eastAsia="Alegreya Sans Light" w:hAnsi="Alegreya Sans Light"/>
-                <w:color w:val="000000"/>
-                <w:sz w:val="22"/>
-                <w:szCs w:val="22"/>
-              </w:rPr>
-            </w:pPr>
-            <w:r>
-              <w:rPr>
-                <w:rFonts w:ascii="Alegreya Sans Light" w:cs="Alegreya Sans Light" w:eastAsia="Alegreya Sans Light" w:hAnsi="Alegreya Sans Light"/>
-                <w:color w:val="000000"/>
-                <w:sz w:val="22"/>
-                <w:szCs w:val="22"/>
-                <w:rtl w:val="0"/>
+                <w:between w:val="nil"/>
+              </w:pBdr>
+              <w:ind w:left="225" w:right="200"/>
+              <w:rPr>
+                <w:rFonts w:ascii="Alegreya Sans Light" w:eastAsia="Alegreya Sans Light" w:hAnsi="Alegreya Sans Light" w:cs="Alegreya Sans Light"/>
+                <w:color w:val="000000"/>
+                <w:sz w:val="22"/>
+                <w:szCs w:val="22"/>
+              </w:rPr>
+            </w:pPr>
+            <w:r>
+              <w:rPr>
+                <w:rFonts w:ascii="Alegreya Sans Light" w:eastAsia="Alegreya Sans Light" w:hAnsi="Alegreya Sans Light" w:cs="Alegreya Sans Light"/>
+                <w:color w:val="000000"/>
+                <w:sz w:val="22"/>
+                <w:szCs w:val="22"/>
               </w:rPr>
               <w:t xml:space="preserve">MHA Associates/ Sep 2005 to Jul 2006 </w:t>
             </w:r>
@@ -1202,17 +1097,13 @@
           <w:p>
             <w:pPr>
               <w:pBdr>
-                <w:top w:color="000000" w:space="0" w:sz="0" w:val="none"/>
-                <w:left w:color="000000" w:space="0" w:sz="0" w:val="none"/>
-                <w:bottom w:color="000000" w:space="0" w:sz="0" w:val="none"/>
-                <w:right w:color="000000" w:space="0" w:sz="0" w:val="none"/>
-                <w:between w:space="0" w:sz="0" w:val="nil"/>
-              </w:pBdr>
-              <w:spacing w:before="180" w:line="240" w:lineRule="auto"/>
-              <w:ind w:left="225" w:right="200" w:firstLine="0"/>
-              <w:rPr>
-                <w:rFonts w:ascii="Hind Medium" w:cs="Hind Medium" w:eastAsia="Hind Medium" w:hAnsi="Hind Medium"/>
-                <w:smallCaps w:val="1"/>
+                <w:between w:val="nil"/>
+              </w:pBdr>
+              <w:spacing w:before="180"/>
+              <w:ind w:left="225" w:right="200"/>
+              <w:rPr>
+                <w:rFonts w:ascii="Hind Medium" w:eastAsia="Hind Medium" w:hAnsi="Hind Medium" w:cs="Hind Medium"/>
+                <w:smallCaps/>
                 <w:color w:val="000000"/>
                 <w:sz w:val="28"/>
                 <w:szCs w:val="28"/>
@@ -1220,51 +1111,53 @@
             </w:pPr>
             <w:r>
               <w:rPr>
-                <w:rFonts w:ascii="Hind Medium" w:cs="Hind Medium" w:eastAsia="Hind Medium" w:hAnsi="Hind Medium"/>
-                <w:smallCaps w:val="1"/>
+                <w:rFonts w:ascii="Hind Medium" w:eastAsia="Hind Medium" w:hAnsi="Hind Medium" w:cs="Hind Medium"/>
+                <w:smallCaps/>
                 <w:color w:val="000000"/>
                 <w:sz w:val="28"/>
                 <w:szCs w:val="28"/>
-                <w:rtl w:val="0"/>
-              </w:rPr>
-              <w:t xml:space="preserve">Education and Training</w:t>
-            </w:r>
-          </w:p>
-          <w:p>
-            <w:pPr>
-              <w:pBdr>
-                <w:top w:color="000000" w:space="0" w:sz="0" w:val="none"/>
-                <w:left w:color="000000" w:space="0" w:sz="0" w:val="none"/>
-                <w:bottom w:color="000000" w:space="0" w:sz="0" w:val="none"/>
-                <w:right w:color="000000" w:space="0" w:sz="0" w:val="none"/>
-                <w:between w:space="0" w:sz="0" w:val="nil"/>
-              </w:pBdr>
-              <w:spacing w:line="240" w:lineRule="auto"/>
-              <w:ind w:left="225" w:right="200" w:firstLine="0"/>
-              <w:rPr>
-                <w:rFonts w:ascii="Alegreya Sans Light" w:cs="Alegreya Sans Light" w:eastAsia="Alegreya Sans Light" w:hAnsi="Alegreya Sans Light"/>
-                <w:color w:val="000000"/>
-                <w:sz w:val="22"/>
-                <w:szCs w:val="22"/>
-              </w:rPr>
-            </w:pPr>
-            <w:r>
-              <w:rPr>
-                <w:rFonts w:ascii="Alegreya Sans Medium" w:cs="Alegreya Sans Medium" w:eastAsia="Alegreya Sans Medium" w:hAnsi="Alegreya Sans Medium"/>
-                <w:color w:val="000000"/>
-                <w:sz w:val="22"/>
-                <w:szCs w:val="22"/>
-                <w:rtl w:val="0"/>
-              </w:rPr>
-              <w:t xml:space="preserve">High School Diploma</w:t>
-            </w:r>
-            <w:r>
-              <w:rPr>
-                <w:rFonts w:ascii="Alegreya Sans Light" w:cs="Alegreya Sans Light" w:eastAsia="Alegreya Sans Light" w:hAnsi="Alegreya Sans Light"/>
-                <w:color w:val="000000"/>
-                <w:sz w:val="22"/>
-                <w:szCs w:val="22"/>
-                <w:rtl w:val="0"/>
+              </w:rPr>
+              <w:t>Educ</w:t>
+            </w:r>
+            <w:r>
+              <w:rPr>
+                <w:rFonts w:ascii="Hind Medium" w:eastAsia="Hind Medium" w:hAnsi="Hind Medium" w:cs="Hind Medium"/>
+                <w:smallCaps/>
+                <w:color w:val="000000"/>
+                <w:sz w:val="28"/>
+                <w:szCs w:val="28"/>
+              </w:rPr>
+              <w:t>ation and Training</w:t>
+            </w:r>
+          </w:p>
+          <w:p>
+            <w:pPr>
+              <w:pBdr>
+                <w:between w:val="nil"/>
+              </w:pBdr>
+              <w:ind w:left="225" w:right="200"/>
+              <w:rPr>
+                <w:rFonts w:ascii="Alegreya Sans Light" w:eastAsia="Alegreya Sans Light" w:hAnsi="Alegreya Sans Light" w:cs="Alegreya Sans Light"/>
+                <w:color w:val="000000"/>
+                <w:sz w:val="22"/>
+                <w:szCs w:val="22"/>
+              </w:rPr>
+            </w:pPr>
+            <w:r>
+              <w:rPr>
+                <w:rFonts w:ascii="Alegreya Sans Medium" w:eastAsia="Alegreya Sans Medium" w:hAnsi="Alegreya Sans Medium" w:cs="Alegreya Sans Medium"/>
+                <w:color w:val="000000"/>
+                <w:sz w:val="22"/>
+                <w:szCs w:val="22"/>
+              </w:rPr>
+              <w:t>High School Diploma</w:t>
+            </w:r>
+            <w:r>
+              <w:rPr>
+                <w:rFonts w:ascii="Alegreya Sans Light" w:eastAsia="Alegreya Sans Light" w:hAnsi="Alegreya Sans Light" w:cs="Alegreya Sans Light"/>
+                <w:color w:val="000000"/>
+                <w:sz w:val="22"/>
+                <w:szCs w:val="22"/>
               </w:rPr>
               <w:t xml:space="preserve"> </w:t>
             </w:r>
@@ -1272,28 +1165,22 @@
           <w:p>
             <w:pPr>
               <w:pBdr>
-                <w:top w:color="000000" w:space="0" w:sz="0" w:val="none"/>
-                <w:left w:color="000000" w:space="0" w:sz="0" w:val="none"/>
-                <w:bottom w:color="000000" w:space="0" w:sz="0" w:val="none"/>
-                <w:right w:color="000000" w:space="0" w:sz="0" w:val="none"/>
-                <w:between w:space="0" w:sz="0" w:val="nil"/>
-              </w:pBdr>
-              <w:spacing w:line="240" w:lineRule="auto"/>
-              <w:ind w:left="225" w:right="200" w:firstLine="0"/>
-              <w:rPr>
-                <w:rFonts w:ascii="Alegreya Sans Light" w:cs="Alegreya Sans Light" w:eastAsia="Alegreya Sans Light" w:hAnsi="Alegreya Sans Light"/>
-                <w:color w:val="000000"/>
-                <w:sz w:val="22"/>
-                <w:szCs w:val="22"/>
-              </w:rPr>
-            </w:pPr>
-            <w:r>
-              <w:rPr>
-                <w:rFonts w:ascii="Alegreya Sans Light" w:cs="Alegreya Sans Light" w:eastAsia="Alegreya Sans Light" w:hAnsi="Alegreya Sans Light"/>
-                <w:color w:val="000000"/>
-                <w:sz w:val="22"/>
-                <w:szCs w:val="22"/>
-                <w:rtl w:val="0"/>
+                <w:between w:val="nil"/>
+              </w:pBdr>
+              <w:ind w:left="225" w:right="200"/>
+              <w:rPr>
+                <w:rFonts w:ascii="Alegreya Sans Light" w:eastAsia="Alegreya Sans Light" w:hAnsi="Alegreya Sans Light" w:cs="Alegreya Sans Light"/>
+                <w:color w:val="000000"/>
+                <w:sz w:val="22"/>
+                <w:szCs w:val="22"/>
+              </w:rPr>
+            </w:pPr>
+            <w:r>
+              <w:rPr>
+                <w:rFonts w:ascii="Alegreya Sans Light" w:eastAsia="Alegreya Sans Light" w:hAnsi="Alegreya Sans Light" w:cs="Alegreya Sans Light"/>
+                <w:color w:val="000000"/>
+                <w:sz w:val="22"/>
+                <w:szCs w:val="22"/>
               </w:rPr>
               <w:t xml:space="preserve">Vacaville High School May 2006 </w:t>
             </w:r>
@@ -1301,28 +1188,22 @@
           <w:p>
             <w:pPr>
               <w:pBdr>
-                <w:top w:color="000000" w:space="0" w:sz="0" w:val="none"/>
-                <w:left w:color="000000" w:space="0" w:sz="0" w:val="none"/>
-                <w:bottom w:color="000000" w:space="0" w:sz="0" w:val="none"/>
-                <w:right w:color="000000" w:space="0" w:sz="0" w:val="none"/>
-                <w:between w:space="0" w:sz="0" w:val="nil"/>
-              </w:pBdr>
-              <w:spacing w:line="240" w:lineRule="auto"/>
-              <w:ind w:left="225" w:right="200" w:firstLine="0"/>
-              <w:rPr>
-                <w:rFonts w:ascii="Alegreya Sans Light" w:cs="Alegreya Sans Light" w:eastAsia="Alegreya Sans Light" w:hAnsi="Alegreya Sans Light"/>
-                <w:color w:val="000000"/>
-                <w:sz w:val="22"/>
-                <w:szCs w:val="22"/>
-              </w:rPr>
-            </w:pPr>
-            <w:r>
-              <w:rPr>
-                <w:rFonts w:ascii="Alegreya Sans Light" w:cs="Alegreya Sans Light" w:eastAsia="Alegreya Sans Light" w:hAnsi="Alegreya Sans Light"/>
-                <w:color w:val="000000"/>
-                <w:sz w:val="22"/>
-                <w:szCs w:val="22"/>
-                <w:rtl w:val="0"/>
+                <w:between w:val="nil"/>
+              </w:pBdr>
+              <w:ind w:left="225" w:right="200"/>
+              <w:rPr>
+                <w:rFonts w:ascii="Alegreya Sans Light" w:eastAsia="Alegreya Sans Light" w:hAnsi="Alegreya Sans Light" w:cs="Alegreya Sans Light"/>
+                <w:color w:val="000000"/>
+                <w:sz w:val="22"/>
+                <w:szCs w:val="22"/>
+              </w:rPr>
+            </w:pPr>
+            <w:r>
+              <w:rPr>
+                <w:rFonts w:ascii="Alegreya Sans Light" w:eastAsia="Alegreya Sans Light" w:hAnsi="Alegreya Sans Light" w:cs="Alegreya Sans Light"/>
+                <w:color w:val="000000"/>
+                <w:sz w:val="22"/>
+                <w:szCs w:val="22"/>
               </w:rPr>
               <w:t xml:space="preserve">Vacaville, CA </w:t>
             </w:r>
@@ -1330,38 +1211,32 @@
           <w:p>
             <w:pPr>
               <w:pBdr>
-                <w:top w:color="000000" w:space="0" w:sz="0" w:val="none"/>
-                <w:left w:color="000000" w:space="0" w:sz="0" w:val="none"/>
-                <w:bottom w:color="000000" w:space="0" w:sz="0" w:val="none"/>
-                <w:right w:color="000000" w:space="0" w:sz="0" w:val="none"/>
-                <w:between w:space="0" w:sz="0" w:val="nil"/>
-              </w:pBdr>
-              <w:spacing w:before="100" w:line="240" w:lineRule="auto"/>
-              <w:ind w:left="225" w:right="200" w:firstLine="0"/>
-              <w:rPr>
-                <w:rFonts w:ascii="Alegreya Sans Light" w:cs="Alegreya Sans Light" w:eastAsia="Alegreya Sans Light" w:hAnsi="Alegreya Sans Light"/>
-                <w:color w:val="000000"/>
-                <w:sz w:val="22"/>
-                <w:szCs w:val="22"/>
-              </w:rPr>
-            </w:pPr>
-            <w:r>
-              <w:rPr>
-                <w:rFonts w:ascii="Alegreya Sans Medium" w:cs="Alegreya Sans Medium" w:eastAsia="Alegreya Sans Medium" w:hAnsi="Alegreya Sans Medium"/>
-                <w:color w:val="000000"/>
-                <w:sz w:val="22"/>
-                <w:szCs w:val="22"/>
-                <w:rtl w:val="0"/>
+                <w:between w:val="nil"/>
+              </w:pBdr>
+              <w:spacing w:before="100"/>
+              <w:ind w:left="225" w:right="200"/>
+              <w:rPr>
+                <w:rFonts w:ascii="Alegreya Sans Light" w:eastAsia="Alegreya Sans Light" w:hAnsi="Alegreya Sans Light" w:cs="Alegreya Sans Light"/>
+                <w:color w:val="000000"/>
+                <w:sz w:val="22"/>
+                <w:szCs w:val="22"/>
+              </w:rPr>
+            </w:pPr>
+            <w:r>
+              <w:rPr>
+                <w:rFonts w:ascii="Alegreya Sans Medium" w:eastAsia="Alegreya Sans Medium" w:hAnsi="Alegreya Sans Medium" w:cs="Alegreya Sans Medium"/>
+                <w:color w:val="000000"/>
+                <w:sz w:val="22"/>
+                <w:szCs w:val="22"/>
               </w:rPr>
               <w:t xml:space="preserve">Some College </w:t>
             </w:r>
             <w:r>
               <w:rPr>
-                <w:rFonts w:ascii="Alegreya Sans Light" w:cs="Alegreya Sans Light" w:eastAsia="Alegreya Sans Light" w:hAnsi="Alegreya Sans Light"/>
-                <w:color w:val="000000"/>
-                <w:sz w:val="22"/>
-                <w:szCs w:val="22"/>
-                <w:rtl w:val="0"/>
+                <w:rFonts w:ascii="Alegreya Sans Light" w:eastAsia="Alegreya Sans Light" w:hAnsi="Alegreya Sans Light" w:cs="Alegreya Sans Light"/>
+                <w:color w:val="000000"/>
+                <w:sz w:val="22"/>
+                <w:szCs w:val="22"/>
               </w:rPr>
               <w:t xml:space="preserve"> </w:t>
             </w:r>
@@ -1369,57 +1244,45 @@
           <w:p>
             <w:pPr>
               <w:pBdr>
-                <w:top w:color="000000" w:space="0" w:sz="0" w:val="none"/>
-                <w:left w:color="000000" w:space="0" w:sz="0" w:val="none"/>
-                <w:bottom w:color="000000" w:space="0" w:sz="0" w:val="none"/>
-                <w:right w:color="000000" w:space="0" w:sz="0" w:val="none"/>
-                <w:between w:space="0" w:sz="0" w:val="nil"/>
-              </w:pBdr>
-              <w:spacing w:line="240" w:lineRule="auto"/>
-              <w:ind w:left="225" w:right="200" w:firstLine="0"/>
-              <w:rPr>
-                <w:rFonts w:ascii="Alegreya Sans Light" w:cs="Alegreya Sans Light" w:eastAsia="Alegreya Sans Light" w:hAnsi="Alegreya Sans Light"/>
-                <w:color w:val="000000"/>
-                <w:sz w:val="22"/>
-                <w:szCs w:val="22"/>
-              </w:rPr>
-            </w:pPr>
-            <w:r>
-              <w:rPr>
-                <w:rFonts w:ascii="Alegreya Sans Light" w:cs="Alegreya Sans Light" w:eastAsia="Alegreya Sans Light" w:hAnsi="Alegreya Sans Light"/>
-                <w:color w:val="000000"/>
-                <w:sz w:val="22"/>
-                <w:szCs w:val="22"/>
-                <w:rtl w:val="0"/>
-              </w:rPr>
-              <w:t xml:space="preserve">Dixie State University</w:t>
-            </w:r>
-          </w:p>
-          <w:p>
-            <w:pPr>
-              <w:pBdr>
-                <w:top w:color="000000" w:space="0" w:sz="0" w:val="none"/>
-                <w:left w:color="000000" w:space="0" w:sz="0" w:val="none"/>
-                <w:bottom w:color="000000" w:space="0" w:sz="0" w:val="none"/>
-                <w:right w:color="000000" w:space="0" w:sz="0" w:val="none"/>
-                <w:between w:space="0" w:sz="0" w:val="nil"/>
-              </w:pBdr>
-              <w:spacing w:line="240" w:lineRule="auto"/>
-              <w:ind w:left="225" w:right="200" w:firstLine="0"/>
-              <w:rPr>
-                <w:rFonts w:ascii="Alegreya Sans Light" w:cs="Alegreya Sans Light" w:eastAsia="Alegreya Sans Light" w:hAnsi="Alegreya Sans Light"/>
-                <w:color w:val="000000"/>
-                <w:sz w:val="22"/>
-                <w:szCs w:val="22"/>
-              </w:rPr>
-            </w:pPr>
-            <w:r>
-              <w:rPr>
-                <w:rFonts w:ascii="Alegreya Sans Light" w:cs="Alegreya Sans Light" w:eastAsia="Alegreya Sans Light" w:hAnsi="Alegreya Sans Light"/>
-                <w:color w:val="000000"/>
-                <w:sz w:val="22"/>
-                <w:szCs w:val="22"/>
-                <w:rtl w:val="0"/>
+                <w:between w:val="nil"/>
+              </w:pBdr>
+              <w:ind w:left="225" w:right="200"/>
+              <w:rPr>
+                <w:rFonts w:ascii="Alegreya Sans Light" w:eastAsia="Alegreya Sans Light" w:hAnsi="Alegreya Sans Light" w:cs="Alegreya Sans Light"/>
+                <w:color w:val="000000"/>
+                <w:sz w:val="22"/>
+                <w:szCs w:val="22"/>
+              </w:rPr>
+            </w:pPr>
+            <w:r>
+              <w:rPr>
+                <w:rFonts w:ascii="Alegreya Sans Light" w:eastAsia="Alegreya Sans Light" w:hAnsi="Alegreya Sans Light" w:cs="Alegreya Sans Light"/>
+                <w:color w:val="000000"/>
+                <w:sz w:val="22"/>
+                <w:szCs w:val="22"/>
+              </w:rPr>
+              <w:t>Dixie State University</w:t>
+            </w:r>
+          </w:p>
+          <w:p>
+            <w:pPr>
+              <w:pBdr>
+                <w:between w:val="nil"/>
+              </w:pBdr>
+              <w:ind w:left="225" w:right="200"/>
+              <w:rPr>
+                <w:rFonts w:ascii="Alegreya Sans Light" w:eastAsia="Alegreya Sans Light" w:hAnsi="Alegreya Sans Light" w:cs="Alegreya Sans Light"/>
+                <w:color w:val="000000"/>
+                <w:sz w:val="22"/>
+                <w:szCs w:val="22"/>
+              </w:rPr>
+            </w:pPr>
+            <w:r>
+              <w:rPr>
+                <w:rFonts w:ascii="Alegreya Sans Light" w:eastAsia="Alegreya Sans Light" w:hAnsi="Alegreya Sans Light" w:cs="Alegreya Sans Light"/>
+                <w:color w:val="000000"/>
+                <w:sz w:val="22"/>
+                <w:szCs w:val="22"/>
               </w:rPr>
               <w:t xml:space="preserve">Saint George, UT </w:t>
             </w:r>
@@ -1427,28 +1290,23 @@
         </w:tc>
       </w:tr>
     </w:tbl>
-    <w:p>
-      <w:pPr>
-        <w:rPr/>
-      </w:pPr>
-      <w:r>
-        <w:rPr>
-          <w:rtl w:val="0"/>
-        </w:rPr>
-      </w:r>
-    </w:p>
+    <w:p/>
     <w:sectPr>
-      <w:pgSz w:h="15840" w:w="12240"/>
-      <w:pgMar w:bottom="720" w:top="720" w:left="720" w:right="720" w:header="720" w:footer="720"/>
+      <w:pgSz w:w="12240" w:h="15840"/>
+      <w:pgMar w:top="720" w:right="720" w:bottom="720" w:left="720" w:header="720" w:footer="720" w:gutter="0"/>
       <w:pgNumType w:start="1"/>
+      <w:cols w:space="720"/>
     </w:sectPr>
   </w:body>
 </w:document>
 </file>
 
 <file path=word/numbering.xml><?xml version="1.0" encoding="utf-8"?>
-<w:numbering xmlns:mc="http://schemas.openxmlformats.org/markup-compatibility/2006" xmlns:o="urn:schemas-microsoft-com:office:office" xmlns:r="http://schemas.openxmlformats.org/officeDocument/2006/relationships" xmlns:m="http://schemas.openxmlformats.org/officeDocument/2006/math" xmlns:v="urn:schemas-microsoft-com:vml" xmlns:wp="http://schemas.openxmlformats.org/drawingml/2006/wordprocessingDrawing" xmlns:w10="urn:schemas-microsoft-com:office:word" xmlns:w="http://schemas.openxmlformats.org/wordprocessingml/2006/main" xmlns:wne="http://schemas.microsoft.com/office/word/2006/wordml" xmlns:sl="http://schemas.openxmlformats.org/schemaLibrary/2006/main" xmlns:a="http://schemas.openxmlformats.org/drawingml/2006/main" xmlns:pic="http://schemas.openxmlformats.org/drawingml/2006/picture" xmlns:c="http://schemas.openxmlformats.org/drawingml/2006/chart" xmlns:lc="http://schemas.openxmlformats.org/drawingml/2006/lockedCanvas" xmlns:dgm="http://schemas.openxmlformats.org/drawingml/2006/diagram" xmlns:wps="http://schemas.microsoft.com/office/word/2010/wordprocessingShape" xmlns:wpg="http://schemas.microsoft.com/office/word/2010/wordprocessingGroup" xmlns:w14="http://schemas.microsoft.com/office/word/2010/wordml" xmlns:w15="http://schemas.microsoft.com/office/word/2012/wordml">
-  <w:abstractNum w:abstractNumId="1">
+<w:numbering xmlns:wpc="http://schemas.microsoft.com/office/word/2010/wordprocessingCanvas" xmlns:cx="http://schemas.microsoft.com/office/drawing/2014/chartex" xmlns:cx1="http://schemas.microsoft.com/office/drawing/2015/9/8/chartex" xmlns:cx2="http://schemas.microsoft.com/office/drawing/2015/10/21/chartex" xmlns:cx3="http://schemas.microsoft.com/office/drawing/2016/5/9/chartex" xmlns:cx4="http://schemas.microsoft.com/office/drawing/2016/5/10/chartex" xmlns:cx5="http://schemas.microsoft.com/office/drawing/2016/5/11/chartex" xmlns:cx6="http://schemas.microsoft.com/office/drawing/2016/5/12/chartex" xmlns:cx7="http://schemas.microsoft.com/office/drawing/2016/5/13/chartex" xmlns:cx8="http://schemas.microsoft.com/office/drawing/2016/5/14/chartex" xmlns:mc="http://schemas.openxmlformats.org/markup-compatibility/2006" xmlns:aink="http://schemas.microsoft.com/office/drawing/2016/ink" xmlns:am3d="http://schemas.microsoft.com/office/drawing/2017/model3d" xmlns:o="urn:schemas-microsoft-com:office:office" xmlns:r="http://schemas.openxmlformats.org/officeDocument/2006/relationships" xmlns:m="http://schemas.openxmlformats.org/officeDocument/2006/math" xmlns:v="urn:schemas-microsoft-com:vml" xmlns:wp14="http://schemas.microsoft.com/office/word/2010/wordprocessingDrawing" xmlns:wp="http://schemas.openxmlformats.org/drawingml/2006/wordprocessingDrawing" xmlns:w10="urn:schemas-microsoft-com:office:word" xmlns:w="http://schemas.openxmlformats.org/wordprocessingml/2006/main" xmlns:w14="http://schemas.microsoft.com/office/word/2010/wordml" xmlns:w15="http://schemas.microsoft.com/office/word/2012/wordml" xmlns:w16cid="http://schemas.microsoft.com/office/word/2016/wordml/cid" xmlns:w16se="http://schemas.microsoft.com/office/word/2015/wordml/symex" xmlns:wpg="http://schemas.microsoft.com/office/word/2010/wordprocessingGroup" xmlns:wpi="http://schemas.microsoft.com/office/word/2010/wordprocessingInk" xmlns:wne="http://schemas.microsoft.com/office/word/2006/wordml" xmlns:wps="http://schemas.microsoft.com/office/word/2010/wordprocessingShape" mc:Ignorable="w14 w15 w16se w16cid wp14">
+  <w:abstractNum w:abstractNumId="0" w15:restartNumberingAfterBreak="0">
+    <w:nsid w:val="0048043D"/>
+    <w:multiLevelType w:val="multilevel"/>
+    <w:tmpl w:val="A1AA944C"/>
     <w:lvl w:ilvl="0">
       <w:start w:val="1"/>
       <w:numFmt w:val="bullet"/>
@@ -1458,7 +1316,7 @@
         <w:ind w:left="720" w:hanging="360"/>
       </w:pPr>
       <w:rPr>
-        <w:rFonts w:ascii="Noto Sans Symbols" w:cs="Noto Sans Symbols" w:eastAsia="Noto Sans Symbols" w:hAnsi="Noto Sans Symbols"/>
+        <w:rFonts w:ascii="Noto Sans Symbols" w:eastAsia="Noto Sans Symbols" w:hAnsi="Noto Sans Symbols" w:cs="Noto Sans Symbols"/>
       </w:rPr>
     </w:lvl>
     <w:lvl w:ilvl="1">
@@ -1470,7 +1328,7 @@
         <w:ind w:left="1440" w:hanging="360"/>
       </w:pPr>
       <w:rPr>
-        <w:rFonts w:ascii="Courier New" w:cs="Courier New" w:eastAsia="Courier New" w:hAnsi="Courier New"/>
+        <w:rFonts w:ascii="Courier New" w:eastAsia="Courier New" w:hAnsi="Courier New" w:cs="Courier New"/>
       </w:rPr>
     </w:lvl>
     <w:lvl w:ilvl="2">
@@ -1482,7 +1340,7 @@
         <w:ind w:left="2160" w:hanging="360"/>
       </w:pPr>
       <w:rPr>
-        <w:rFonts w:ascii="Noto Sans Symbols" w:cs="Noto Sans Symbols" w:eastAsia="Noto Sans Symbols" w:hAnsi="Noto Sans Symbols"/>
+        <w:rFonts w:ascii="Noto Sans Symbols" w:eastAsia="Noto Sans Symbols" w:hAnsi="Noto Sans Symbols" w:cs="Noto Sans Symbols"/>
       </w:rPr>
     </w:lvl>
     <w:lvl w:ilvl="3">
@@ -1494,7 +1352,7 @@
         <w:ind w:left="2880" w:hanging="360"/>
       </w:pPr>
       <w:rPr>
-        <w:rFonts w:ascii="Noto Sans Symbols" w:cs="Noto Sans Symbols" w:eastAsia="Noto Sans Symbols" w:hAnsi="Noto Sans Symbols"/>
+        <w:rFonts w:ascii="Noto Sans Symbols" w:eastAsia="Noto Sans Symbols" w:hAnsi="Noto Sans Symbols" w:cs="Noto Sans Symbols"/>
       </w:rPr>
     </w:lvl>
     <w:lvl w:ilvl="4">
@@ -1506,7 +1364,7 @@
         <w:ind w:left="3600" w:hanging="360"/>
       </w:pPr>
       <w:rPr>
-        <w:rFonts w:ascii="Courier New" w:cs="Courier New" w:eastAsia="Courier New" w:hAnsi="Courier New"/>
+        <w:rFonts w:ascii="Courier New" w:eastAsia="Courier New" w:hAnsi="Courier New" w:cs="Courier New"/>
       </w:rPr>
     </w:lvl>
     <w:lvl w:ilvl="5">
@@ -1518,7 +1376,7 @@
         <w:ind w:left="4320" w:hanging="360"/>
       </w:pPr>
       <w:rPr>
-        <w:rFonts w:ascii="Noto Sans Symbols" w:cs="Noto Sans Symbols" w:eastAsia="Noto Sans Symbols" w:hAnsi="Noto Sans Symbols"/>
+        <w:rFonts w:ascii="Noto Sans Symbols" w:eastAsia="Noto Sans Symbols" w:hAnsi="Noto Sans Symbols" w:cs="Noto Sans Symbols"/>
       </w:rPr>
     </w:lvl>
     <w:lvl w:ilvl="6">
@@ -1530,7 +1388,7 @@
         <w:ind w:left="5040" w:hanging="360"/>
       </w:pPr>
       <w:rPr>
-        <w:rFonts w:ascii="Noto Sans Symbols" w:cs="Noto Sans Symbols" w:eastAsia="Noto Sans Symbols" w:hAnsi="Noto Sans Symbols"/>
+        <w:rFonts w:ascii="Noto Sans Symbols" w:eastAsia="Noto Sans Symbols" w:hAnsi="Noto Sans Symbols" w:cs="Noto Sans Symbols"/>
       </w:rPr>
     </w:lvl>
     <w:lvl w:ilvl="7">
@@ -1542,7 +1400,7 @@
         <w:ind w:left="5760" w:hanging="360"/>
       </w:pPr>
       <w:rPr>
-        <w:rFonts w:ascii="Courier New" w:cs="Courier New" w:eastAsia="Courier New" w:hAnsi="Courier New"/>
+        <w:rFonts w:ascii="Courier New" w:eastAsia="Courier New" w:hAnsi="Courier New" w:cs="Courier New"/>
       </w:rPr>
     </w:lvl>
     <w:lvl w:ilvl="8">
@@ -1554,11 +1412,14 @@
         <w:ind w:left="6480" w:hanging="360"/>
       </w:pPr>
       <w:rPr>
-        <w:rFonts w:ascii="Noto Sans Symbols" w:cs="Noto Sans Symbols" w:eastAsia="Noto Sans Symbols" w:hAnsi="Noto Sans Symbols"/>
+        <w:rFonts w:ascii="Noto Sans Symbols" w:eastAsia="Noto Sans Symbols" w:hAnsi="Noto Sans Symbols" w:cs="Noto Sans Symbols"/>
       </w:rPr>
     </w:lvl>
   </w:abstractNum>
-  <w:abstractNum w:abstractNumId="2">
+  <w:abstractNum w:abstractNumId="1" w15:restartNumberingAfterBreak="0">
+    <w:nsid w:val="469F0151"/>
+    <w:multiLevelType w:val="multilevel"/>
+    <w:tmpl w:val="54DE4C82"/>
     <w:lvl w:ilvl="0">
       <w:start w:val="1"/>
       <w:numFmt w:val="bullet"/>
@@ -1568,7 +1429,7 @@
         <w:ind w:left="720" w:hanging="360"/>
       </w:pPr>
       <w:rPr>
-        <w:rFonts w:ascii="Noto Sans Symbols" w:cs="Noto Sans Symbols" w:eastAsia="Noto Sans Symbols" w:hAnsi="Noto Sans Symbols"/>
+        <w:rFonts w:ascii="Noto Sans Symbols" w:eastAsia="Noto Sans Symbols" w:hAnsi="Noto Sans Symbols" w:cs="Noto Sans Symbols"/>
       </w:rPr>
     </w:lvl>
     <w:lvl w:ilvl="1">
@@ -1580,7 +1441,7 @@
         <w:ind w:left="1440" w:hanging="360"/>
       </w:pPr>
       <w:rPr>
-        <w:rFonts w:ascii="Courier New" w:cs="Courier New" w:eastAsia="Courier New" w:hAnsi="Courier New"/>
+        <w:rFonts w:ascii="Courier New" w:eastAsia="Courier New" w:hAnsi="Courier New" w:cs="Courier New"/>
       </w:rPr>
     </w:lvl>
     <w:lvl w:ilvl="2">
@@ -1592,7 +1453,7 @@
         <w:ind w:left="2160" w:hanging="360"/>
       </w:pPr>
       <w:rPr>
-        <w:rFonts w:ascii="Noto Sans Symbols" w:cs="Noto Sans Symbols" w:eastAsia="Noto Sans Symbols" w:hAnsi="Noto Sans Symbols"/>
+        <w:rFonts w:ascii="Noto Sans Symbols" w:eastAsia="Noto Sans Symbols" w:hAnsi="Noto Sans Symbols" w:cs="Noto Sans Symbols"/>
       </w:rPr>
     </w:lvl>
     <w:lvl w:ilvl="3">
@@ -1604,7 +1465,7 @@
         <w:ind w:left="2880" w:hanging="360"/>
       </w:pPr>
       <w:rPr>
-        <w:rFonts w:ascii="Noto Sans Symbols" w:cs="Noto Sans Symbols" w:eastAsia="Noto Sans Symbols" w:hAnsi="Noto Sans Symbols"/>
+        <w:rFonts w:ascii="Noto Sans Symbols" w:eastAsia="Noto Sans Symbols" w:hAnsi="Noto Sans Symbols" w:cs="Noto Sans Symbols"/>
       </w:rPr>
     </w:lvl>
     <w:lvl w:ilvl="4">
@@ -1616,7 +1477,7 @@
         <w:ind w:left="3600" w:hanging="360"/>
       </w:pPr>
       <w:rPr>
-        <w:rFonts w:ascii="Courier New" w:cs="Courier New" w:eastAsia="Courier New" w:hAnsi="Courier New"/>
+        <w:rFonts w:ascii="Courier New" w:eastAsia="Courier New" w:hAnsi="Courier New" w:cs="Courier New"/>
       </w:rPr>
     </w:lvl>
     <w:lvl w:ilvl="5">
@@ -1628,7 +1489,7 @@
         <w:ind w:left="4320" w:hanging="360"/>
       </w:pPr>
       <w:rPr>
-        <w:rFonts w:ascii="Noto Sans Symbols" w:cs="Noto Sans Symbols" w:eastAsia="Noto Sans Symbols" w:hAnsi="Noto Sans Symbols"/>
+        <w:rFonts w:ascii="Noto Sans Symbols" w:eastAsia="Noto Sans Symbols" w:hAnsi="Noto Sans Symbols" w:cs="Noto Sans Symbols"/>
       </w:rPr>
     </w:lvl>
     <w:lvl w:ilvl="6">
@@ -1640,7 +1501,7 @@
         <w:ind w:left="5040" w:hanging="360"/>
       </w:pPr>
       <w:rPr>
-        <w:rFonts w:ascii="Noto Sans Symbols" w:cs="Noto Sans Symbols" w:eastAsia="Noto Sans Symbols" w:hAnsi="Noto Sans Symbols"/>
+        <w:rFonts w:ascii="Noto Sans Symbols" w:eastAsia="Noto Sans Symbols" w:hAnsi="Noto Sans Symbols" w:cs="Noto Sans Symbols"/>
       </w:rPr>
     </w:lvl>
     <w:lvl w:ilvl="7">
@@ -1652,7 +1513,7 @@
         <w:ind w:left="5760" w:hanging="360"/>
       </w:pPr>
       <w:rPr>
-        <w:rFonts w:ascii="Courier New" w:cs="Courier New" w:eastAsia="Courier New" w:hAnsi="Courier New"/>
+        <w:rFonts w:ascii="Courier New" w:eastAsia="Courier New" w:hAnsi="Courier New" w:cs="Courier New"/>
       </w:rPr>
     </w:lvl>
     <w:lvl w:ilvl="8">
@@ -1664,11 +1525,14 @@
         <w:ind w:left="6480" w:hanging="360"/>
       </w:pPr>
       <w:rPr>
-        <w:rFonts w:ascii="Noto Sans Symbols" w:cs="Noto Sans Symbols" w:eastAsia="Noto Sans Symbols" w:hAnsi="Noto Sans Symbols"/>
+        <w:rFonts w:ascii="Noto Sans Symbols" w:eastAsia="Noto Sans Symbols" w:hAnsi="Noto Sans Symbols" w:cs="Noto Sans Symbols"/>
       </w:rPr>
     </w:lvl>
   </w:abstractNum>
-  <w:abstractNum w:abstractNumId="3">
+  <w:abstractNum w:abstractNumId="2" w15:restartNumberingAfterBreak="0">
+    <w:nsid w:val="52DF79C5"/>
+    <w:multiLevelType w:val="multilevel"/>
+    <w:tmpl w:val="B7FE1278"/>
     <w:lvl w:ilvl="0">
       <w:start w:val="1"/>
       <w:numFmt w:val="bullet"/>
@@ -1678,7 +1542,7 @@
         <w:ind w:left="720" w:hanging="360"/>
       </w:pPr>
       <w:rPr>
-        <w:rFonts w:ascii="Noto Sans Symbols" w:cs="Noto Sans Symbols" w:eastAsia="Noto Sans Symbols" w:hAnsi="Noto Sans Symbols"/>
+        <w:rFonts w:ascii="Noto Sans Symbols" w:eastAsia="Noto Sans Symbols" w:hAnsi="Noto Sans Symbols" w:cs="Noto Sans Symbols"/>
       </w:rPr>
     </w:lvl>
     <w:lvl w:ilvl="1">
@@ -1690,7 +1554,7 @@
         <w:ind w:left="1440" w:hanging="360"/>
       </w:pPr>
       <w:rPr>
-        <w:rFonts w:ascii="Courier New" w:cs="Courier New" w:eastAsia="Courier New" w:hAnsi="Courier New"/>
+        <w:rFonts w:ascii="Courier New" w:eastAsia="Courier New" w:hAnsi="Courier New" w:cs="Courier New"/>
       </w:rPr>
     </w:lvl>
     <w:lvl w:ilvl="2">
@@ -1702,7 +1566,7 @@
         <w:ind w:left="2160" w:hanging="360"/>
       </w:pPr>
       <w:rPr>
-        <w:rFonts w:ascii="Noto Sans Symbols" w:cs="Noto Sans Symbols" w:eastAsia="Noto Sans Symbols" w:hAnsi="Noto Sans Symbols"/>
+        <w:rFonts w:ascii="Noto Sans Symbols" w:eastAsia="Noto Sans Symbols" w:hAnsi="Noto Sans Symbols" w:cs="Noto Sans Symbols"/>
       </w:rPr>
     </w:lvl>
     <w:lvl w:ilvl="3">
@@ -1714,7 +1578,7 @@
         <w:ind w:left="2880" w:hanging="360"/>
       </w:pPr>
       <w:rPr>
-        <w:rFonts w:ascii="Noto Sans Symbols" w:cs="Noto Sans Symbols" w:eastAsia="Noto Sans Symbols" w:hAnsi="Noto Sans Symbols"/>
+        <w:rFonts w:ascii="Noto Sans Symbols" w:eastAsia="Noto Sans Symbols" w:hAnsi="Noto Sans Symbols" w:cs="Noto Sans Symbols"/>
       </w:rPr>
     </w:lvl>
     <w:lvl w:ilvl="4">
@@ -1726,7 +1590,7 @@
         <w:ind w:left="3600" w:hanging="360"/>
       </w:pPr>
       <w:rPr>
-        <w:rFonts w:ascii="Courier New" w:cs="Courier New" w:eastAsia="Courier New" w:hAnsi="Courier New"/>
+        <w:rFonts w:ascii="Courier New" w:eastAsia="Courier New" w:hAnsi="Courier New" w:cs="Courier New"/>
       </w:rPr>
     </w:lvl>
     <w:lvl w:ilvl="5">
@@ -1738,7 +1602,7 @@
         <w:ind w:left="4320" w:hanging="360"/>
       </w:pPr>
       <w:rPr>
-        <w:rFonts w:ascii="Noto Sans Symbols" w:cs="Noto Sans Symbols" w:eastAsia="Noto Sans Symbols" w:hAnsi="Noto Sans Symbols"/>
+        <w:rFonts w:ascii="Noto Sans Symbols" w:eastAsia="Noto Sans Symbols" w:hAnsi="Noto Sans Symbols" w:cs="Noto Sans Symbols"/>
       </w:rPr>
     </w:lvl>
     <w:lvl w:ilvl="6">
@@ -1750,7 +1614,7 @@
         <w:ind w:left="5040" w:hanging="360"/>
       </w:pPr>
       <w:rPr>
-        <w:rFonts w:ascii="Noto Sans Symbols" w:cs="Noto Sans Symbols" w:eastAsia="Noto Sans Symbols" w:hAnsi="Noto Sans Symbols"/>
+        <w:rFonts w:ascii="Noto Sans Symbols" w:eastAsia="Noto Sans Symbols" w:hAnsi="Noto Sans Symbols" w:cs="Noto Sans Symbols"/>
       </w:rPr>
     </w:lvl>
     <w:lvl w:ilvl="7">
@@ -1762,7 +1626,7 @@
         <w:ind w:left="5760" w:hanging="360"/>
       </w:pPr>
       <w:rPr>
-        <w:rFonts w:ascii="Courier New" w:cs="Courier New" w:eastAsia="Courier New" w:hAnsi="Courier New"/>
+        <w:rFonts w:ascii="Courier New" w:eastAsia="Courier New" w:hAnsi="Courier New" w:cs="Courier New"/>
       </w:rPr>
     </w:lvl>
     <w:lvl w:ilvl="8">
@@ -1774,11 +1638,14 @@
         <w:ind w:left="6480" w:hanging="360"/>
       </w:pPr>
       <w:rPr>
-        <w:rFonts w:ascii="Noto Sans Symbols" w:cs="Noto Sans Symbols" w:eastAsia="Noto Sans Symbols" w:hAnsi="Noto Sans Symbols"/>
+        <w:rFonts w:ascii="Noto Sans Symbols" w:eastAsia="Noto Sans Symbols" w:hAnsi="Noto Sans Symbols" w:cs="Noto Sans Symbols"/>
       </w:rPr>
     </w:lvl>
   </w:abstractNum>
-  <w:abstractNum w:abstractNumId="4">
+  <w:abstractNum w:abstractNumId="3" w15:restartNumberingAfterBreak="0">
+    <w:nsid w:val="6D6B6661"/>
+    <w:multiLevelType w:val="multilevel"/>
+    <w:tmpl w:val="DBE224EE"/>
     <w:lvl w:ilvl="0">
       <w:start w:val="1"/>
       <w:numFmt w:val="bullet"/>
@@ -1788,7 +1655,7 @@
         <w:ind w:left="720" w:hanging="360"/>
       </w:pPr>
       <w:rPr>
-        <w:rFonts w:ascii="Noto Sans Symbols" w:cs="Noto Sans Symbols" w:eastAsia="Noto Sans Symbols" w:hAnsi="Noto Sans Symbols"/>
+        <w:rFonts w:ascii="Noto Sans Symbols" w:eastAsia="Noto Sans Symbols" w:hAnsi="Noto Sans Symbols" w:cs="Noto Sans Symbols"/>
       </w:rPr>
     </w:lvl>
     <w:lvl w:ilvl="1">
@@ -1800,7 +1667,7 @@
         <w:ind w:left="1440" w:hanging="360"/>
       </w:pPr>
       <w:rPr>
-        <w:rFonts w:ascii="Courier New" w:cs="Courier New" w:eastAsia="Courier New" w:hAnsi="Courier New"/>
+        <w:rFonts w:ascii="Courier New" w:eastAsia="Courier New" w:hAnsi="Courier New" w:cs="Courier New"/>
       </w:rPr>
     </w:lvl>
     <w:lvl w:ilvl="2">
@@ -1812,7 +1679,7 @@
         <w:ind w:left="2160" w:hanging="360"/>
       </w:pPr>
       <w:rPr>
-        <w:rFonts w:ascii="Noto Sans Symbols" w:cs="Noto Sans Symbols" w:eastAsia="Noto Sans Symbols" w:hAnsi="Noto Sans Symbols"/>
+        <w:rFonts w:ascii="Noto Sans Symbols" w:eastAsia="Noto Sans Symbols" w:hAnsi="Noto Sans Symbols" w:cs="Noto Sans Symbols"/>
       </w:rPr>
     </w:lvl>
     <w:lvl w:ilvl="3">
@@ -1824,7 +1691,7 @@
         <w:ind w:left="2880" w:hanging="360"/>
       </w:pPr>
       <w:rPr>
-        <w:rFonts w:ascii="Noto Sans Symbols" w:cs="Noto Sans Symbols" w:eastAsia="Noto Sans Symbols" w:hAnsi="Noto Sans Symbols"/>
+        <w:rFonts w:ascii="Noto Sans Symbols" w:eastAsia="Noto Sans Symbols" w:hAnsi="Noto Sans Symbols" w:cs="Noto Sans Symbols"/>
       </w:rPr>
     </w:lvl>
     <w:lvl w:ilvl="4">
@@ -1836,7 +1703,7 @@
         <w:ind w:left="3600" w:hanging="360"/>
       </w:pPr>
       <w:rPr>
-        <w:rFonts w:ascii="Courier New" w:cs="Courier New" w:eastAsia="Courier New" w:hAnsi="Courier New"/>
+        <w:rFonts w:ascii="Courier New" w:eastAsia="Courier New" w:hAnsi="Courier New" w:cs="Courier New"/>
       </w:rPr>
     </w:lvl>
     <w:lvl w:ilvl="5">
@@ -1848,7 +1715,7 @@
         <w:ind w:left="4320" w:hanging="360"/>
       </w:pPr>
       <w:rPr>
-        <w:rFonts w:ascii="Noto Sans Symbols" w:cs="Noto Sans Symbols" w:eastAsia="Noto Sans Symbols" w:hAnsi="Noto Sans Symbols"/>
+        <w:rFonts w:ascii="Noto Sans Symbols" w:eastAsia="Noto Sans Symbols" w:hAnsi="Noto Sans Symbols" w:cs="Noto Sans Symbols"/>
       </w:rPr>
     </w:lvl>
     <w:lvl w:ilvl="6">
@@ -1860,7 +1727,7 @@
         <w:ind w:left="5040" w:hanging="360"/>
       </w:pPr>
       <w:rPr>
-        <w:rFonts w:ascii="Noto Sans Symbols" w:cs="Noto Sans Symbols" w:eastAsia="Noto Sans Symbols" w:hAnsi="Noto Sans Symbols"/>
+        <w:rFonts w:ascii="Noto Sans Symbols" w:eastAsia="Noto Sans Symbols" w:hAnsi="Noto Sans Symbols" w:cs="Noto Sans Symbols"/>
       </w:rPr>
     </w:lvl>
     <w:lvl w:ilvl="7">
@@ -1872,7 +1739,7 @@
         <w:ind w:left="5760" w:hanging="360"/>
       </w:pPr>
       <w:rPr>
-        <w:rFonts w:ascii="Courier New" w:cs="Courier New" w:eastAsia="Courier New" w:hAnsi="Courier New"/>
+        <w:rFonts w:ascii="Courier New" w:eastAsia="Courier New" w:hAnsi="Courier New" w:cs="Courier New"/>
       </w:rPr>
     </w:lvl>
     <w:lvl w:ilvl="8">
@@ -1884,133 +1751,567 @@
         <w:ind w:left="6480" w:hanging="360"/>
       </w:pPr>
       <w:rPr>
-        <w:rFonts w:ascii="Noto Sans Symbols" w:cs="Noto Sans Symbols" w:eastAsia="Noto Sans Symbols" w:hAnsi="Noto Sans Symbols"/>
+        <w:rFonts w:ascii="Noto Sans Symbols" w:eastAsia="Noto Sans Symbols" w:hAnsi="Noto Sans Symbols" w:cs="Noto Sans Symbols"/>
       </w:rPr>
     </w:lvl>
   </w:abstractNum>
   <w:num w:numId="1">
+    <w:abstractNumId w:val="0"/>
+  </w:num>
+  <w:num w:numId="2">
     <w:abstractNumId w:val="1"/>
   </w:num>
-  <w:num w:numId="2">
+  <w:num w:numId="3">
     <w:abstractNumId w:val="2"/>
   </w:num>
-  <w:num w:numId="3">
+  <w:num w:numId="4">
     <w:abstractNumId w:val="3"/>
-  </w:num>
-  <w:num w:numId="4">
-    <w:abstractNumId w:val="4"/>
   </w:num>
 </w:numbering>
 </file>
 
 <file path=word/styles.xml><?xml version="1.0" encoding="utf-8"?>
-<w:styles xmlns:mc="http://schemas.openxmlformats.org/markup-compatibility/2006" xmlns:o="urn:schemas-microsoft-com:office:office" xmlns:r="http://schemas.openxmlformats.org/officeDocument/2006/relationships" xmlns:m="http://schemas.openxmlformats.org/officeDocument/2006/math" xmlns:v="urn:schemas-microsoft-com:vml" xmlns:wp="http://schemas.openxmlformats.org/drawingml/2006/wordprocessingDrawing" xmlns:w10="urn:schemas-microsoft-com:office:word" xmlns:w="http://schemas.openxmlformats.org/wordprocessingml/2006/main" xmlns:wne="http://schemas.microsoft.com/office/word/2006/wordml" xmlns:sl="http://schemas.openxmlformats.org/schemaLibrary/2006/main" xmlns:a="http://schemas.openxmlformats.org/drawingml/2006/main" xmlns:pic="http://schemas.openxmlformats.org/drawingml/2006/picture" xmlns:c="http://schemas.openxmlformats.org/drawingml/2006/chart" xmlns:lc="http://schemas.openxmlformats.org/drawingml/2006/lockedCanvas" xmlns:dgm="http://schemas.openxmlformats.org/drawingml/2006/diagram" xmlns:wps="http://schemas.microsoft.com/office/word/2010/wordprocessingShape" xmlns:wpg="http://schemas.microsoft.com/office/word/2010/wordprocessingGroup" xmlns:w14="http://schemas.microsoft.com/office/word/2010/wordml" xmlns:w15="http://schemas.microsoft.com/office/word/2012/wordml">
+<w:styles xmlns:mc="http://schemas.openxmlformats.org/markup-compatibility/2006" xmlns:r="http://schemas.openxmlformats.org/officeDocument/2006/relationships" xmlns:w="http://schemas.openxmlformats.org/wordprocessingml/2006/main" xmlns:w14="http://schemas.microsoft.com/office/word/2010/wordml" xmlns:w15="http://schemas.microsoft.com/office/word/2012/wordml" xmlns:w16cid="http://schemas.microsoft.com/office/word/2016/wordml/cid" xmlns:w16se="http://schemas.microsoft.com/office/word/2015/wordml/symex" mc:Ignorable="w14 w15 w16se w16cid">
   <w:docDefaults>
     <w:rPrDefault>
       <w:rPr>
+        <w:rFonts w:ascii="Times New Roman" w:eastAsia="Times New Roman" w:hAnsi="Times New Roman" w:cs="Times New Roman"/>
         <w:sz w:val="24"/>
         <w:szCs w:val="24"/>
-        <w:lang w:val="en-US"/>
+        <w:lang w:val="en-US" w:eastAsia="en-US" w:bidi="ar-SA"/>
       </w:rPr>
     </w:rPrDefault>
     <w:pPrDefault>
       <w:pPr>
         <w:pBdr>
-          <w:top w:color="000000" w:space="0" w:sz="0" w:val="none"/>
-          <w:left w:color="000000" w:space="0" w:sz="0" w:val="none"/>
-          <w:bottom w:color="000000" w:space="0" w:sz="0" w:val="none"/>
-          <w:right w:color="000000" w:space="0" w:sz="0" w:val="none"/>
+          <w:top w:val="none" w:sz="0" w:space="0" w:color="000000"/>
+          <w:left w:val="none" w:sz="0" w:space="0" w:color="000000"/>
+          <w:bottom w:val="none" w:sz="0" w:space="0" w:color="000000"/>
+          <w:right w:val="none" w:sz="0" w:space="0" w:color="000000"/>
         </w:pBdr>
       </w:pPr>
     </w:pPrDefault>
   </w:docDefaults>
-  <w:style w:type="paragraph" w:styleId="Normal" w:default="1">
-    <w:name w:val="normal"/>
-  </w:style>
-  <w:style w:type="table" w:styleId="TableNormal" w:default="1">
-    <w:name w:val="Table Normal"/>
+  <w:latentStyles w:defLockedState="0" w:defUIPriority="99" w:defSemiHidden="0" w:defUnhideWhenUsed="0" w:defQFormat="0" w:count="376">
+    <w:lsdException w:name="Normal" w:uiPriority="0" w:qFormat="1"/>
+    <w:lsdException w:name="heading 1" w:uiPriority="9" w:qFormat="1"/>
+    <w:lsdException w:name="heading 2" w:semiHidden="1" w:uiPriority="9" w:unhideWhenUsed="1" w:qFormat="1"/>
+    <w:lsdException w:name="heading 3" w:semiHidden="1" w:uiPriority="9" w:unhideWhenUsed="1" w:qFormat="1"/>
+    <w:lsdException w:name="heading 4" w:semiHidden="1" w:uiPriority="9" w:unhideWhenUsed="1" w:qFormat="1"/>
+    <w:lsdException w:name="heading 5" w:semiHidden="1" w:uiPriority="9" w:unhideWhenUsed="1" w:qFormat="1"/>
+    <w:lsdException w:name="heading 6" w:semiHidden="1" w:uiPriority="9" w:unhideWhenUsed="1" w:qFormat="1"/>
+    <w:lsdException w:name="heading 7" w:semiHidden="1" w:uiPriority="9" w:unhideWhenUsed="1" w:qFormat="1"/>
+    <w:lsdException w:name="heading 8" w:semiHidden="1" w:uiPriority="9" w:unhideWhenUsed="1" w:qFormat="1"/>
+    <w:lsdException w:name="heading 9" w:semiHidden="1" w:uiPriority="9" w:unhideWhenUsed="1" w:qFormat="1"/>
+    <w:lsdException w:name="index 1" w:semiHidden="1" w:unhideWhenUsed="1"/>
+    <w:lsdException w:name="index 2" w:semiHidden="1" w:unhideWhenUsed="1"/>
+    <w:lsdException w:name="index 3" w:semiHidden="1" w:unhideWhenUsed="1"/>
+    <w:lsdException w:name="index 4" w:semiHidden="1" w:unhideWhenUsed="1"/>
+    <w:lsdException w:name="index 5" w:semiHidden="1" w:unhideWhenUsed="1"/>
+    <w:lsdException w:name="index 6" w:semiHidden="1" w:unhideWhenUsed="1"/>
+    <w:lsdException w:name="index 7" w:semiHidden="1" w:unhideWhenUsed="1"/>
+    <w:lsdException w:name="index 8" w:semiHidden="1" w:unhideWhenUsed="1"/>
+    <w:lsdException w:name="index 9" w:semiHidden="1" w:unhideWhenUsed="1"/>
+    <w:lsdException w:name="toc 1" w:semiHidden="1" w:uiPriority="39" w:unhideWhenUsed="1"/>
+    <w:lsdException w:name="toc 2" w:semiHidden="1" w:uiPriority="39" w:unhideWhenUsed="1"/>
+    <w:lsdException w:name="toc 3" w:semiHidden="1" w:uiPriority="39" w:unhideWhenUsed="1"/>
+    <w:lsdException w:name="toc 4" w:semiHidden="1" w:uiPriority="39" w:unhideWhenUsed="1"/>
+    <w:lsdException w:name="toc 5" w:semiHidden="1" w:uiPriority="39" w:unhideWhenUsed="1"/>
+    <w:lsdException w:name="toc 6" w:semiHidden="1" w:uiPriority="39" w:unhideWhenUsed="1"/>
+    <w:lsdException w:name="toc 7" w:semiHidden="1" w:uiPriority="39" w:unhideWhenUsed="1"/>
+    <w:lsdException w:name="toc 8" w:semiHidden="1" w:uiPriority="39" w:unhideWhenUsed="1"/>
+    <w:lsdException w:name="toc 9" w:semiHidden="1" w:uiPriority="39" w:unhideWhenUsed="1"/>
+    <w:lsdException w:name="Normal Indent" w:semiHidden="1" w:unhideWhenUsed="1"/>
+    <w:lsdException w:name="footnote text" w:semiHidden="1" w:unhideWhenUsed="1"/>
+    <w:lsdException w:name="annotation text" w:semiHidden="1" w:unhideWhenUsed="1"/>
+    <w:lsdException w:name="header" w:semiHidden="1" w:unhideWhenUsed="1"/>
+    <w:lsdException w:name="footer" w:semiHidden="1" w:unhideWhenUsed="1"/>
+    <w:lsdException w:name="index heading" w:semiHidden="1" w:unhideWhenUsed="1"/>
+    <w:lsdException w:name="caption" w:semiHidden="1" w:uiPriority="35" w:unhideWhenUsed="1" w:qFormat="1"/>
+    <w:lsdException w:name="table of figures" w:semiHidden="1" w:unhideWhenUsed="1"/>
+    <w:lsdException w:name="envelope address" w:semiHidden="1" w:unhideWhenUsed="1"/>
+    <w:lsdException w:name="envelope return" w:semiHidden="1" w:unhideWhenUsed="1"/>
+    <w:lsdException w:name="footnote reference" w:semiHidden="1" w:unhideWhenUsed="1"/>
+    <w:lsdException w:name="annotation reference" w:semiHidden="1" w:unhideWhenUsed="1"/>
+    <w:lsdException w:name="line number" w:semiHidden="1" w:unhideWhenUsed="1"/>
+    <w:lsdException w:name="page number" w:semiHidden="1" w:unhideWhenUsed="1"/>
+    <w:lsdException w:name="endnote reference" w:semiHidden="1" w:unhideWhenUsed="1"/>
+    <w:lsdException w:name="endnote text" w:semiHidden="1" w:unhideWhenUsed="1"/>
+    <w:lsdException w:name="table of authorities" w:semiHidden="1" w:unhideWhenUsed="1"/>
+    <w:lsdException w:name="macro" w:semiHidden="1" w:unhideWhenUsed="1"/>
+    <w:lsdException w:name="toa heading" w:semiHidden="1" w:unhideWhenUsed="1"/>
+    <w:lsdException w:name="List" w:semiHidden="1" w:unhideWhenUsed="1"/>
+    <w:lsdException w:name="List Bullet" w:semiHidden="1" w:unhideWhenUsed="1"/>
+    <w:lsdException w:name="List Number" w:semiHidden="1" w:unhideWhenUsed="1"/>
+    <w:lsdException w:name="List 2" w:semiHidden="1" w:unhideWhenUsed="1"/>
+    <w:lsdException w:name="List 3" w:semiHidden="1" w:unhideWhenUsed="1"/>
+    <w:lsdException w:name="List 4" w:semiHidden="1" w:unhideWhenUsed="1"/>
+    <w:lsdException w:name="List 5" w:semiHidden="1" w:unhideWhenUsed="1"/>
+    <w:lsdException w:name="List Bullet 2" w:semiHidden="1" w:unhideWhenUsed="1"/>
+    <w:lsdException w:name="List Bullet 3" w:semiHidden="1" w:unhideWhenUsed="1"/>
+    <w:lsdException w:name="List Bullet 4" w:semiHidden="1" w:unhideWhenUsed="1"/>
+    <w:lsdException w:name="List Bullet 5" w:semiHidden="1" w:unhideWhenUsed="1"/>
+    <w:lsdException w:name="List Number 2" w:semiHidden="1" w:unhideWhenUsed="1"/>
+    <w:lsdException w:name="List Number 3" w:semiHidden="1" w:unhideWhenUsed="1"/>
+    <w:lsdException w:name="List Number 4" w:semiHidden="1" w:unhideWhenUsed="1"/>
+    <w:lsdException w:name="List Number 5" w:semiHidden="1" w:unhideWhenUsed="1"/>
+    <w:lsdException w:name="Title" w:uiPriority="10" w:qFormat="1"/>
+    <w:lsdException w:name="Closing" w:semiHidden="1" w:unhideWhenUsed="1"/>
+    <w:lsdException w:name="Signature" w:semiHidden="1" w:unhideWhenUsed="1"/>
+    <w:lsdException w:name="Default Paragraph Font" w:semiHidden="1" w:uiPriority="1" w:unhideWhenUsed="1"/>
+    <w:lsdException w:name="Body Text" w:semiHidden="1" w:unhideWhenUsed="1"/>
+    <w:lsdException w:name="Body Text Indent" w:semiHidden="1" w:unhideWhenUsed="1"/>
+    <w:lsdException w:name="List Continue" w:semiHidden="1" w:unhideWhenUsed="1"/>
+    <w:lsdException w:name="List Continue 2" w:semiHidden="1" w:unhideWhenUsed="1"/>
+    <w:lsdException w:name="List Continue 3" w:semiHidden="1" w:unhideWhenUsed="1"/>
+    <w:lsdException w:name="List Continue 4" w:semiHidden="1" w:unhideWhenUsed="1"/>
+    <w:lsdException w:name="List Continue 5" w:semiHidden="1" w:unhideWhenUsed="1"/>
+    <w:lsdException w:name="Message Header" w:semiHidden="1" w:unhideWhenUsed="1"/>
+    <w:lsdException w:name="Subtitle" w:uiPriority="11" w:qFormat="1"/>
+    <w:lsdException w:name="Salutation" w:semiHidden="1" w:unhideWhenUsed="1"/>
+    <w:lsdException w:name="Date" w:semiHidden="1" w:unhideWhenUsed="1"/>
+    <w:lsdException w:name="Body Text First Indent" w:semiHidden="1" w:unhideWhenUsed="1"/>
+    <w:lsdException w:name="Body Text First Indent 2" w:semiHidden="1" w:unhideWhenUsed="1"/>
+    <w:lsdException w:name="Note Heading" w:semiHidden="1" w:unhideWhenUsed="1"/>
+    <w:lsdException w:name="Body Text 2" w:semiHidden="1" w:unhideWhenUsed="1"/>
+    <w:lsdException w:name="Body Text 3" w:semiHidden="1" w:unhideWhenUsed="1"/>
+    <w:lsdException w:name="Body Text Indent 2" w:semiHidden="1" w:unhideWhenUsed="1"/>
+    <w:lsdException w:name="Body Text Indent 3" w:semiHidden="1" w:unhideWhenUsed="1"/>
+    <w:lsdException w:name="Block Text" w:semiHidden="1" w:unhideWhenUsed="1"/>
+    <w:lsdException w:name="Hyperlink" w:semiHidden="1" w:unhideWhenUsed="1"/>
+    <w:lsdException w:name="FollowedHyperlink" w:semiHidden="1" w:unhideWhenUsed="1"/>
+    <w:lsdException w:name="Strong" w:uiPriority="22" w:qFormat="1"/>
+    <w:lsdException w:name="Emphasis" w:uiPriority="20" w:qFormat="1"/>
+    <w:lsdException w:name="Document Map" w:semiHidden="1" w:unhideWhenUsed="1"/>
+    <w:lsdException w:name="Plain Text" w:semiHidden="1" w:unhideWhenUsed="1"/>
+    <w:lsdException w:name="E-mail Signature" w:semiHidden="1" w:unhideWhenUsed="1"/>
+    <w:lsdException w:name="HTML Top of Form" w:semiHidden="1" w:unhideWhenUsed="1"/>
+    <w:lsdException w:name="HTML Bottom of Form" w:semiHidden="1" w:unhideWhenUsed="1"/>
+    <w:lsdException w:name="Normal (Web)" w:semiHidden="1" w:unhideWhenUsed="1"/>
+    <w:lsdException w:name="HTML Acronym" w:semiHidden="1" w:unhideWhenUsed="1"/>
+    <w:lsdException w:name="HTML Address" w:semiHidden="1" w:unhideWhenUsed="1"/>
+    <w:lsdException w:name="HTML Cite" w:semiHidden="1" w:unhideWhenUsed="1"/>
+    <w:lsdException w:name="HTML Code" w:semiHidden="1" w:unhideWhenUsed="1"/>
+    <w:lsdException w:name="HTML Definition" w:semiHidden="1" w:unhideWhenUsed="1"/>
+    <w:lsdException w:name="HTML Keyboard" w:semiHidden="1" w:unhideWhenUsed="1"/>
+    <w:lsdException w:name="HTML Preformatted" w:semiHidden="1" w:unhideWhenUsed="1"/>
+    <w:lsdException w:name="HTML Sample" w:semiHidden="1" w:unhideWhenUsed="1"/>
+    <w:lsdException w:name="HTML Typewriter" w:semiHidden="1" w:unhideWhenUsed="1"/>
+    <w:lsdException w:name="HTML Variable" w:semiHidden="1" w:unhideWhenUsed="1"/>
+    <w:lsdException w:name="Normal Table" w:semiHidden="1" w:unhideWhenUsed="1"/>
+    <w:lsdException w:name="annotation subject" w:semiHidden="1" w:unhideWhenUsed="1"/>
+    <w:lsdException w:name="No List" w:semiHidden="1" w:unhideWhenUsed="1"/>
+    <w:lsdException w:name="Outline List 1" w:semiHidden="1" w:unhideWhenUsed="1"/>
+    <w:lsdException w:name="Outline List 2" w:semiHidden="1" w:unhideWhenUsed="1"/>
+    <w:lsdException w:name="Outline List 3" w:semiHidden="1" w:unhideWhenUsed="1"/>
+    <w:lsdException w:name="Table Simple 1" w:semiHidden="1" w:unhideWhenUsed="1"/>
+    <w:lsdException w:name="Table Simple 2" w:semiHidden="1" w:unhideWhenUsed="1"/>
+    <w:lsdException w:name="Table Simple 3" w:semiHidden="1" w:unhideWhenUsed="1"/>
+    <w:lsdException w:name="Table Classic 1" w:semiHidden="1" w:unhideWhenUsed="1"/>
+    <w:lsdException w:name="Table Classic 2" w:semiHidden="1" w:unhideWhenUsed="1"/>
+    <w:lsdException w:name="Table Classic 3" w:semiHidden="1" w:unhideWhenUsed="1"/>
+    <w:lsdException w:name="Table Classic 4" w:semiHidden="1" w:unhideWhenUsed="1"/>
+    <w:lsdException w:name="Table Colorful 1" w:semiHidden="1" w:unhideWhenUsed="1"/>
+    <w:lsdException w:name="Table Colorful 2" w:semiHidden="1" w:unhideWhenUsed="1"/>
+    <w:lsdException w:name="Table Colorful 3" w:semiHidden="1" w:unhideWhenUsed="1"/>
+    <w:lsdException w:name="Table Columns 1" w:semiHidden="1" w:unhideWhenUsed="1"/>
+    <w:lsdException w:name="Table Columns 2" w:semiHidden="1" w:unhideWhenUsed="1"/>
+    <w:lsdException w:name="Table Columns 3" w:semiHidden="1" w:unhideWhenUsed="1"/>
+    <w:lsdException w:name="Table Columns 4" w:semiHidden="1" w:unhideWhenUsed="1"/>
+    <w:lsdException w:name="Table Columns 5" w:semiHidden="1" w:unhideWhenUsed="1"/>
+    <w:lsdException w:name="Table Grid 1" w:semiHidden="1" w:unhideWhenUsed="1"/>
+    <w:lsdException w:name="Table Grid 2" w:semiHidden="1" w:unhideWhenUsed="1"/>
+    <w:lsdException w:name="Table Grid 3" w:semiHidden="1" w:unhideWhenUsed="1"/>
+    <w:lsdException w:name="Table Grid 4" w:semiHidden="1" w:unhideWhenUsed="1"/>
+    <w:lsdException w:name="Table Grid 5" w:semiHidden="1" w:unhideWhenUsed="1"/>
+    <w:lsdException w:name="Table Grid 6" w:semiHidden="1" w:unhideWhenUsed="1"/>
+    <w:lsdException w:name="Table Grid 7" w:semiHidden="1" w:unhideWhenUsed="1"/>
+    <w:lsdException w:name="Table Grid 8" w:semiHidden="1" w:unhideWhenUsed="1"/>
+    <w:lsdException w:name="Table List 1" w:semiHidden="1" w:unhideWhenUsed="1"/>
+    <w:lsdException w:name="Table List 2" w:semiHidden="1" w:unhideWhenUsed="1"/>
+    <w:lsdException w:name="Table List 3" w:semiHidden="1" w:unhideWhenUsed="1"/>
+    <w:lsdException w:name="Table List 4" w:semiHidden="1" w:unhideWhenUsed="1"/>
+    <w:lsdException w:name="Table List 5" w:semiHidden="1" w:unhideWhenUsed="1"/>
+    <w:lsdException w:name="Table List 6" w:semiHidden="1" w:unhideWhenUsed="1"/>
+    <w:lsdException w:name="Table List 7" w:semiHidden="1" w:unhideWhenUsed="1"/>
+    <w:lsdException w:name="Table List 8" w:semiHidden="1" w:unhideWhenUsed="1"/>
+    <w:lsdException w:name="Table 3D effects 1" w:semiHidden="1" w:unhideWhenUsed="1"/>
+    <w:lsdException w:name="Table 3D effects 2" w:semiHidden="1" w:unhideWhenUsed="1"/>
+    <w:lsdException w:name="Table 3D effects 3" w:semiHidden="1" w:unhideWhenUsed="1"/>
+    <w:lsdException w:name="Table Contemporary" w:semiHidden="1" w:unhideWhenUsed="1"/>
+    <w:lsdException w:name="Table Elegant" w:semiHidden="1" w:unhideWhenUsed="1"/>
+    <w:lsdException w:name="Table Professional" w:semiHidden="1" w:unhideWhenUsed="1"/>
+    <w:lsdException w:name="Table Subtle 1" w:semiHidden="1" w:unhideWhenUsed="1"/>
+    <w:lsdException w:name="Table Subtle 2" w:semiHidden="1" w:unhideWhenUsed="1"/>
+    <w:lsdException w:name="Table Web 1" w:semiHidden="1" w:unhideWhenUsed="1"/>
+    <w:lsdException w:name="Table Web 2" w:semiHidden="1" w:unhideWhenUsed="1"/>
+    <w:lsdException w:name="Table Web 3" w:semiHidden="1" w:unhideWhenUsed="1"/>
+    <w:lsdException w:name="Balloon Text" w:semiHidden="1" w:unhideWhenUsed="1"/>
+    <w:lsdException w:name="Table Grid" w:uiPriority="39"/>
+    <w:lsdException w:name="Table Theme" w:semiHidden="1" w:unhideWhenUsed="1"/>
+    <w:lsdException w:name="Placeholder Text" w:semiHidden="1"/>
+    <w:lsdException w:name="No Spacing" w:uiPriority="1" w:qFormat="1"/>
+    <w:lsdException w:name="Light Shading" w:uiPriority="60"/>
+    <w:lsdException w:name="Light List" w:uiPriority="61"/>
+    <w:lsdException w:name="Light Grid" w:uiPriority="62"/>
+    <w:lsdException w:name="Medium Shading 1" w:uiPriority="63"/>
+    <w:lsdException w:name="Medium Shading 2" w:uiPriority="64"/>
+    <w:lsdException w:name="Medium List 1" w:uiPriority="65"/>
+    <w:lsdException w:name="Medium List 2" w:uiPriority="66"/>
+    <w:lsdException w:name="Medium Grid 1" w:uiPriority="67"/>
+    <w:lsdException w:name="Medium Grid 2" w:uiPriority="68"/>
+    <w:lsdException w:name="Medium Grid 3" w:uiPriority="69"/>
+    <w:lsdException w:name="Dark List" w:uiPriority="70"/>
+    <w:lsdException w:name="Colorful Shading" w:uiPriority="71"/>
+    <w:lsdException w:name="Colorful List" w:uiPriority="72"/>
+    <w:lsdException w:name="Colorful Grid" w:uiPriority="73"/>
+    <w:lsdException w:name="Light Shading Accent 1" w:uiPriority="60"/>
+    <w:lsdException w:name="Light List Accent 1" w:uiPriority="61"/>
+    <w:lsdException w:name="Light Grid Accent 1" w:uiPriority="62"/>
+    <w:lsdException w:name="Medium Shading 1 Accent 1" w:uiPriority="63"/>
+    <w:lsdException w:name="Medium Shading 2 Accent 1" w:uiPriority="64"/>
+    <w:lsdException w:name="Medium List 1 Accent 1" w:uiPriority="65"/>
+    <w:lsdException w:name="Revision" w:semiHidden="1"/>
+    <w:lsdException w:name="List Paragraph" w:uiPriority="34" w:qFormat="1"/>
+    <w:lsdException w:name="Quote" w:uiPriority="29" w:qFormat="1"/>
+    <w:lsdException w:name="Intense Quote" w:uiPriority="30" w:qFormat="1"/>
+    <w:lsdException w:name="Medium List 2 Accent 1" w:uiPriority="66"/>
+    <w:lsdException w:name="Medium Grid 1 Accent 1" w:uiPriority="67"/>
+    <w:lsdException w:name="Medium Grid 2 Accent 1" w:uiPriority="68"/>
+    <w:lsdException w:name="Medium Grid 3 Accent 1" w:uiPriority="69"/>
+    <w:lsdException w:name="Dark List Accent 1" w:uiPriority="70"/>
+    <w:lsdException w:name="Colorful Shading Accent 1" w:uiPriority="71"/>
+    <w:lsdException w:name="Colorful List Accent 1" w:uiPriority="72"/>
+    <w:lsdException w:name="Colorful Grid Accent 1" w:uiPriority="73"/>
+    <w:lsdException w:name="Light Shading Accent 2" w:uiPriority="60"/>
+    <w:lsdException w:name="Light List Accent 2" w:uiPriority="61"/>
+    <w:lsdException w:name="Light Grid Accent 2" w:uiPriority="62"/>
+    <w:lsdException w:name="Medium Shading 1 Accent 2" w:uiPriority="63"/>
+    <w:lsdException w:name="Medium Shading 2 Accent 2" w:uiPriority="64"/>
+    <w:lsdException w:name="Medium List 1 Accent 2" w:uiPriority="65"/>
+    <w:lsdException w:name="Medium List 2 Accent 2" w:uiPriority="66"/>
+    <w:lsdException w:name="Medium Grid 1 Accent 2" w:uiPriority="67"/>
+    <w:lsdException w:name="Medium Grid 2 Accent 2" w:uiPriority="68"/>
+    <w:lsdException w:name="Medium Grid 3 Accent 2" w:uiPriority="69"/>
+    <w:lsdException w:name="Dark List Accent 2" w:uiPriority="70"/>
+    <w:lsdException w:name="Colorful Shading Accent 2" w:uiPriority="71"/>
+    <w:lsdException w:name="Colorful List Accent 2" w:uiPriority="72"/>
+    <w:lsdException w:name="Colorful Grid Accent 2" w:uiPriority="73"/>
+    <w:lsdException w:name="Light Shading Accent 3" w:uiPriority="60"/>
+    <w:lsdException w:name="Light List Accent 3" w:uiPriority="61"/>
+    <w:lsdException w:name="Light Grid Accent 3" w:uiPriority="62"/>
+    <w:lsdException w:name="Medium Shading 1 Accent 3" w:uiPriority="63"/>
+    <w:lsdException w:name="Medium Shading 2 Accent 3" w:uiPriority="64"/>
+    <w:lsdException w:name="Medium List 1 Accent 3" w:uiPriority="65"/>
+    <w:lsdException w:name="Medium List 2 Accent 3" w:uiPriority="66"/>
+    <w:lsdException w:name="Medium Grid 1 Accent 3" w:uiPriority="67"/>
+    <w:lsdException w:name="Medium Grid 2 Accent 3" w:uiPriority="68"/>
+    <w:lsdException w:name="Medium Grid 3 Accent 3" w:uiPriority="69"/>
+    <w:lsdException w:name="Dark List Accent 3" w:uiPriority="70"/>
+    <w:lsdException w:name="Colorful Shading Accent 3" w:uiPriority="71"/>
+    <w:lsdException w:name="Colorful List Accent 3" w:uiPriority="72"/>
+    <w:lsdException w:name="Colorful Grid Accent 3" w:uiPriority="73"/>
+    <w:lsdException w:name="Light Shading Accent 4" w:uiPriority="60"/>
+    <w:lsdException w:name="Light List Accent 4" w:uiPriority="61"/>
+    <w:lsdException w:name="Light Grid Accent 4" w:uiPriority="62"/>
+    <w:lsdException w:name="Medium Shading 1 Accent 4" w:uiPriority="63"/>
+    <w:lsdException w:name="Medium Shading 2 Accent 4" w:uiPriority="64"/>
+    <w:lsdException w:name="Medium List 1 Accent 4" w:uiPriority="65"/>
+    <w:lsdException w:name="Medium List 2 Accent 4" w:uiPriority="66"/>
+    <w:lsdException w:name="Medium Grid 1 Accent 4" w:uiPriority="67"/>
+    <w:lsdException w:name="Medium Grid 2 Accent 4" w:uiPriority="68"/>
+    <w:lsdException w:name="Medium Grid 3 Accent 4" w:uiPriority="69"/>
+    <w:lsdException w:name="Dark List Accent 4" w:uiPriority="70"/>
+    <w:lsdException w:name="Colorful Shading Accent 4" w:uiPriority="71"/>
+    <w:lsdException w:name="Colorful List Accent 4" w:uiPriority="72"/>
+    <w:lsdException w:name="Colorful Grid Accent 4" w:uiPriority="73"/>
+    <w:lsdException w:name="Light Shading Accent 5" w:uiPriority="60"/>
+    <w:lsdException w:name="Light List Accent 5" w:uiPriority="61"/>
+    <w:lsdException w:name="Light Grid Accent 5" w:uiPriority="62"/>
+    <w:lsdException w:name="Medium Shading 1 Accent 5" w:uiPriority="63"/>
+    <w:lsdException w:name="Medium Shading 2 Accent 5" w:uiPriority="64"/>
+    <w:lsdException w:name="Medium List 1 Accent 5" w:uiPriority="65"/>
+    <w:lsdException w:name="Medium List 2 Accent 5" w:uiPriority="66"/>
+    <w:lsdException w:name="Medium Grid 1 Accent 5" w:uiPriority="67"/>
+    <w:lsdException w:name="Medium Grid 2 Accent 5" w:uiPriority="68"/>
+    <w:lsdException w:name="Medium Grid 3 Accent 5" w:uiPriority="69"/>
+    <w:lsdException w:name="Dark List Accent 5" w:uiPriority="70"/>
+    <w:lsdException w:name="Colorful Shading Accent 5" w:uiPriority="71"/>
+    <w:lsdException w:name="Colorful List Accent 5" w:uiPriority="72"/>
+    <w:lsdException w:name="Colorful Grid Accent 5" w:uiPriority="73"/>
+    <w:lsdException w:name="Light Shading Accent 6" w:uiPriority="60"/>
+    <w:lsdException w:name="Light List Accent 6" w:uiPriority="61"/>
+    <w:lsdException w:name="Light Grid Accent 6" w:uiPriority="62"/>
+    <w:lsdException w:name="Medium Shading 1 Accent 6" w:uiPriority="63"/>
+    <w:lsdException w:name="Medium Shading 2 Accent 6" w:uiPriority="64"/>
+    <w:lsdException w:name="Medium List 1 Accent 6" w:uiPriority="65"/>
+    <w:lsdException w:name="Medium List 2 Accent 6" w:uiPriority="66"/>
+    <w:lsdException w:name="Medium Grid 1 Accent 6" w:uiPriority="67"/>
+    <w:lsdException w:name="Medium Grid 2 Accent 6" w:uiPriority="68"/>
+    <w:lsdException w:name="Medium Grid 3 Accent 6" w:uiPriority="69"/>
+    <w:lsdException w:name="Dark List Accent 6" w:uiPriority="70"/>
+    <w:lsdException w:name="Colorful Shading Accent 6" w:uiPriority="71"/>
+    <w:lsdException w:name="Colorful List Accent 6" w:uiPriority="72"/>
+    <w:lsdException w:name="Colorful Grid Accent 6" w:uiPriority="73"/>
+    <w:lsdException w:name="Subtle Emphasis" w:uiPriority="19" w:qFormat="1"/>
+    <w:lsdException w:name="Intense Emphasis" w:uiPriority="21" w:qFormat="1"/>
+    <w:lsdException w:name="Subtle Reference" w:uiPriority="31" w:qFormat="1"/>
+    <w:lsdException w:name="Intense Reference" w:uiPriority="32" w:qFormat="1"/>
+    <w:lsdException w:name="Book Title" w:uiPriority="33" w:qFormat="1"/>
+    <w:lsdException w:name="Bibliography" w:semiHidden="1" w:uiPriority="37" w:unhideWhenUsed="1"/>
+    <w:lsdException w:name="TOC Heading" w:semiHidden="1" w:uiPriority="39" w:unhideWhenUsed="1" w:qFormat="1"/>
+    <w:lsdException w:name="Plain Table 1" w:uiPriority="41"/>
+    <w:lsdException w:name="Plain Table 2" w:uiPriority="42"/>
+    <w:lsdException w:name="Plain Table 3" w:uiPriority="43"/>
+    <w:lsdException w:name="Plain Table 4" w:uiPriority="44"/>
+    <w:lsdException w:name="Plain Table 5" w:uiPriority="45"/>
+    <w:lsdException w:name="Grid Table Light" w:uiPriority="40"/>
+    <w:lsdException w:name="Grid Table 1 Light" w:uiPriority="46"/>
+    <w:lsdException w:name="Grid Table 2" w:uiPriority="47"/>
+    <w:lsdException w:name="Grid Table 3" w:uiPriority="48"/>
+    <w:lsdException w:name="Grid Table 4" w:uiPriority="49"/>
+    <w:lsdException w:name="Grid Table 5 Dark" w:uiPriority="50"/>
+    <w:lsdException w:name="Grid Table 6 Colorful" w:uiPriority="51"/>
+    <w:lsdException w:name="Grid Table 7 Colorful" w:uiPriority="52"/>
+    <w:lsdException w:name="Grid Table 1 Light Accent 1" w:uiPriority="46"/>
+    <w:lsdException w:name="Grid Table 2 Accent 1" w:uiPriority="47"/>
+    <w:lsdException w:name="Grid Table 3 Accent 1" w:uiPriority="48"/>
+    <w:lsdException w:name="Grid Table 4 Accent 1" w:uiPriority="49"/>
+    <w:lsdException w:name="Grid Table 5 Dark Accent 1" w:uiPriority="50"/>
+    <w:lsdException w:name="Grid Table 6 Colorful Accent 1" w:uiPriority="51"/>
+    <w:lsdException w:name="Grid Table 7 Colorful Accent 1" w:uiPriority="52"/>
+    <w:lsdException w:name="Grid Table 1 Light Accent 2" w:uiPriority="46"/>
+    <w:lsdException w:name="Grid Table 2 Accent 2" w:uiPriority="47"/>
+    <w:lsdException w:name="Grid Table 3 Accent 2" w:uiPriority="48"/>
+    <w:lsdException w:name="Grid Table 4 Accent 2" w:uiPriority="49"/>
+    <w:lsdException w:name="Grid Table 5 Dark Accent 2" w:uiPriority="50"/>
+    <w:lsdException w:name="Grid Table 6 Colorful Accent 2" w:uiPriority="51"/>
+    <w:lsdException w:name="Grid Table 7 Colorful Accent 2" w:uiPriority="52"/>
+    <w:lsdException w:name="Grid Table 1 Light Accent 3" w:uiPriority="46"/>
+    <w:lsdException w:name="Grid Table 2 Accent 3" w:uiPriority="47"/>
+    <w:lsdException w:name="Grid Table 3 Accent 3" w:uiPriority="48"/>
+    <w:lsdException w:name="Grid Table 4 Accent 3" w:uiPriority="49"/>
+    <w:lsdException w:name="Grid Table 5 Dark Accent 3" w:uiPriority="50"/>
+    <w:lsdException w:name="Grid Table 6 Colorful Accent 3" w:uiPriority="51"/>
+    <w:lsdException w:name="Grid Table 7 Colorful Accent 3" w:uiPriority="52"/>
+    <w:lsdException w:name="Grid Table 1 Light Accent 4" w:uiPriority="46"/>
+    <w:lsdException w:name="Grid Table 2 Accent 4" w:uiPriority="47"/>
+    <w:lsdException w:name="Grid Table 3 Accent 4" w:uiPriority="48"/>
+    <w:lsdException w:name="Grid Table 4 Accent 4" w:uiPriority="49"/>
+    <w:lsdException w:name="Grid Table 5 Dark Accent 4" w:uiPriority="50"/>
+    <w:lsdException w:name="Grid Table 6 Colorful Accent 4" w:uiPriority="51"/>
+    <w:lsdException w:name="Grid Table 7 Colorful Accent 4" w:uiPriority="52"/>
+    <w:lsdException w:name="Grid Table 1 Light Accent 5" w:uiPriority="46"/>
+    <w:lsdException w:name="Grid Table 2 Accent 5" w:uiPriority="47"/>
+    <w:lsdException w:name="Grid Table 3 Accent 5" w:uiPriority="48"/>
+    <w:lsdException w:name="Grid Table 4 Accent 5" w:uiPriority="49"/>
+    <w:lsdException w:name="Grid Table 5 Dark Accent 5" w:uiPriority="50"/>
+    <w:lsdException w:name="Grid Table 6 Colorful Accent 5" w:uiPriority="51"/>
+    <w:lsdException w:name="Grid Table 7 Colorful Accent 5" w:uiPriority="52"/>
+    <w:lsdException w:name="Grid Table 1 Light Accent 6" w:uiPriority="46"/>
+    <w:lsdException w:name="Grid Table 2 Accent 6" w:uiPriority="47"/>
+    <w:lsdException w:name="Grid Table 3 Accent 6" w:uiPriority="48"/>
+    <w:lsdException w:name="Grid Table 4 Accent 6" w:uiPriority="49"/>
+    <w:lsdException w:name="Grid Table 5 Dark Accent 6" w:uiPriority="50"/>
+    <w:lsdException w:name="Grid Table 6 Colorful Accent 6" w:uiPriority="51"/>
+    <w:lsdException w:name="Grid Table 7 Colorful Accent 6" w:uiPriority="52"/>
+    <w:lsdException w:name="List Table 1 Light" w:uiPriority="46"/>
+    <w:lsdException w:name="List Table 2" w:uiPriority="47"/>
+    <w:lsdException w:name="List Table 3" w:uiPriority="48"/>
+    <w:lsdException w:name="List Table 4" w:uiPriority="49"/>
+    <w:lsdException w:name="List Table 5 Dark" w:uiPriority="50"/>
+    <w:lsdException w:name="List Table 6 Colorful" w:uiPriority="51"/>
+    <w:lsdException w:name="List Table 7 Colorful" w:uiPriority="52"/>
+    <w:lsdException w:name="List Table 1 Light Accent 1" w:uiPriority="46"/>
+    <w:lsdException w:name="List Table 2 Accent 1" w:uiPriority="47"/>
+    <w:lsdException w:name="List Table 3 Accent 1" w:uiPriority="48"/>
+    <w:lsdException w:name="List Table 4 Accent 1" w:uiPriority="49"/>
+    <w:lsdException w:name="List Table 5 Dark Accent 1" w:uiPriority="50"/>
+    <w:lsdException w:name="List Table 6 Colorful Accent 1" w:uiPriority="51"/>
+    <w:lsdException w:name="List Table 7 Colorful Accent 1" w:uiPriority="52"/>
+    <w:lsdException w:name="List Table 1 Light Accent 2" w:uiPriority="46"/>
+    <w:lsdException w:name="List Table 2 Accent 2" w:uiPriority="47"/>
+    <w:lsdException w:name="List Table 3 Accent 2" w:uiPriority="48"/>
+    <w:lsdException w:name="List Table 4 Accent 2" w:uiPriority="49"/>
+    <w:lsdException w:name="List Table 5 Dark Accent 2" w:uiPriority="50"/>
+    <w:lsdException w:name="List Table 6 Colorful Accent 2" w:uiPriority="51"/>
+    <w:lsdException w:name="List Table 7 Colorful Accent 2" w:uiPriority="52"/>
+    <w:lsdException w:name="List Table 1 Light Accent 3" w:uiPriority="46"/>
+    <w:lsdException w:name="List Table 2 Accent 3" w:uiPriority="47"/>
+    <w:lsdException w:name="List Table 3 Accent 3" w:uiPriority="48"/>
+    <w:lsdException w:name="List Table 4 Accent 3" w:uiPriority="49"/>
+    <w:lsdException w:name="List Table 5 Dark Accent 3" w:uiPriority="50"/>
+    <w:lsdException w:name="List Table 6 Colorful Accent 3" w:uiPriority="51"/>
+    <w:lsdException w:name="List Table 7 Colorful Accent 3" w:uiPriority="52"/>
+    <w:lsdException w:name="List Table 1 Light Accent 4" w:uiPriority="46"/>
+    <w:lsdException w:name="List Table 2 Accent 4" w:uiPriority="47"/>
+    <w:lsdException w:name="List Table 3 Accent 4" w:uiPriority="48"/>
+    <w:lsdException w:name="List Table 4 Accent 4" w:uiPriority="49"/>
+    <w:lsdException w:name="List Table 5 Dark Accent 4" w:uiPriority="50"/>
+    <w:lsdException w:name="List Table 6 Colorful Accent 4" w:uiPriority="51"/>
+    <w:lsdException w:name="List Table 7 Colorful Accent 4" w:uiPriority="52"/>
+    <w:lsdException w:name="List Table 1 Light Accent 5" w:uiPriority="46"/>
+    <w:lsdException w:name="List Table 2 Accent 5" w:uiPriority="47"/>
+    <w:lsdException w:name="List Table 3 Accent 5" w:uiPriority="48"/>
+    <w:lsdException w:name="List Table 4 Accent 5" w:uiPriority="49"/>
+    <w:lsdException w:name="List Table 5 Dark Accent 5" w:uiPriority="50"/>
+    <w:lsdException w:name="List Table 6 Colorful Accent 5" w:uiPriority="51"/>
+    <w:lsdException w:name="List Table 7 Colorful Accent 5" w:uiPriority="52"/>
+    <w:lsdException w:name="List Table 1 Light Accent 6" w:uiPriority="46"/>
+    <w:lsdException w:name="List Table 2 Accent 6" w:uiPriority="47"/>
+    <w:lsdException w:name="List Table 3 Accent 6" w:uiPriority="48"/>
+    <w:lsdException w:name="List Table 4 Accent 6" w:uiPriority="49"/>
+    <w:lsdException w:name="List Table 5 Dark Accent 6" w:uiPriority="50"/>
+    <w:lsdException w:name="List Table 6 Colorful Accent 6" w:uiPriority="51"/>
+    <w:lsdException w:name="List Table 7 Colorful Accent 6" w:uiPriority="52"/>
+    <w:lsdException w:name="Mention" w:semiHidden="1" w:unhideWhenUsed="1"/>
+    <w:lsdException w:name="Smart Hyperlink" w:semiHidden="1" w:unhideWhenUsed="1"/>
+    <w:lsdException w:name="Hashtag" w:semiHidden="1" w:unhideWhenUsed="1"/>
+    <w:lsdException w:name="Unresolved Mention" w:semiHidden="1" w:unhideWhenUsed="1"/>
+    <w:lsdException w:name="Smart Link" w:semiHidden="1" w:unhideWhenUsed="1"/>
+  </w:latentStyles>
+  <w:style w:type="paragraph" w:default="1" w:styleId="Normal">
+    <w:name w:val="Normal"/>
+    <w:qFormat/>
   </w:style>
   <w:style w:type="paragraph" w:styleId="Heading1">
     <w:name w:val="heading 1"/>
     <w:basedOn w:val="Normal"/>
     <w:next w:val="Normal"/>
+    <w:uiPriority w:val="9"/>
+    <w:qFormat/>
     <w:pPr>
-      <w:keepNext w:val="1"/>
-      <w:spacing w:after="60" w:before="240" w:lineRule="auto"/>
+      <w:keepNext/>
+      <w:spacing w:before="240" w:after="60"/>
+      <w:outlineLvl w:val="0"/>
     </w:pPr>
     <w:rPr>
-      <w:b w:val="1"/>
+      <w:b/>
     </w:rPr>
   </w:style>
   <w:style w:type="paragraph" w:styleId="Heading2">
     <w:name w:val="heading 2"/>
     <w:basedOn w:val="Normal"/>
     <w:next w:val="Normal"/>
+    <w:uiPriority w:val="9"/>
+    <w:semiHidden/>
+    <w:unhideWhenUsed/>
+    <w:qFormat/>
     <w:pPr>
-      <w:keepNext w:val="1"/>
-      <w:spacing w:after="60" w:before="240" w:lineRule="auto"/>
+      <w:keepNext/>
+      <w:spacing w:before="240" w:after="60"/>
+      <w:outlineLvl w:val="1"/>
     </w:pPr>
     <w:rPr>
-      <w:b w:val="1"/>
+      <w:b/>
     </w:rPr>
   </w:style>
   <w:style w:type="paragraph" w:styleId="Heading3">
     <w:name w:val="heading 3"/>
     <w:basedOn w:val="Normal"/>
     <w:next w:val="Normal"/>
+    <w:uiPriority w:val="9"/>
+    <w:semiHidden/>
+    <w:unhideWhenUsed/>
+    <w:qFormat/>
     <w:pPr>
-      <w:keepNext w:val="1"/>
-      <w:spacing w:after="60" w:before="240" w:lineRule="auto"/>
+      <w:keepNext/>
+      <w:spacing w:before="240" w:after="60"/>
+      <w:outlineLvl w:val="2"/>
     </w:pPr>
     <w:rPr>
-      <w:b w:val="1"/>
+      <w:b/>
     </w:rPr>
   </w:style>
   <w:style w:type="paragraph" w:styleId="Heading4">
     <w:name w:val="heading 4"/>
     <w:basedOn w:val="Normal"/>
     <w:next w:val="Normal"/>
+    <w:uiPriority w:val="9"/>
+    <w:semiHidden/>
+    <w:unhideWhenUsed/>
+    <w:qFormat/>
     <w:pPr>
-      <w:keepNext w:val="1"/>
-      <w:spacing w:after="60" w:before="240" w:lineRule="auto"/>
+      <w:keepNext/>
+      <w:spacing w:before="240" w:after="60"/>
+      <w:outlineLvl w:val="3"/>
     </w:pPr>
     <w:rPr>
-      <w:b w:val="1"/>
+      <w:b/>
     </w:rPr>
   </w:style>
   <w:style w:type="paragraph" w:styleId="Heading5">
     <w:name w:val="heading 5"/>
     <w:basedOn w:val="Normal"/>
     <w:next w:val="Normal"/>
+    <w:uiPriority w:val="9"/>
+    <w:semiHidden/>
+    <w:unhideWhenUsed/>
+    <w:qFormat/>
     <w:pPr>
-      <w:spacing w:after="60" w:before="240" w:lineRule="auto"/>
+      <w:spacing w:before="240" w:after="60"/>
+      <w:outlineLvl w:val="4"/>
     </w:pPr>
     <w:rPr>
-      <w:b w:val="1"/>
+      <w:b/>
     </w:rPr>
   </w:style>
   <w:style w:type="paragraph" w:styleId="Heading6">
     <w:name w:val="heading 6"/>
     <w:basedOn w:val="Normal"/>
     <w:next w:val="Normal"/>
+    <w:uiPriority w:val="9"/>
+    <w:semiHidden/>
+    <w:unhideWhenUsed/>
+    <w:qFormat/>
     <w:pPr>
-      <w:spacing w:after="60" w:before="240" w:lineRule="auto"/>
+      <w:spacing w:before="240" w:after="60"/>
+      <w:outlineLvl w:val="5"/>
     </w:pPr>
     <w:rPr>
-      <w:b w:val="1"/>
+      <w:b/>
     </w:rPr>
+  </w:style>
+  <w:style w:type="character" w:default="1" w:styleId="DefaultParagraphFont">
+    <w:name w:val="Default Paragraph Font"/>
+    <w:uiPriority w:val="1"/>
+    <w:semiHidden/>
+    <w:unhideWhenUsed/>
+  </w:style>
+  <w:style w:type="table" w:default="1" w:styleId="TableNormal">
+    <w:name w:val="Normal Table"/>
+    <w:uiPriority w:val="99"/>
+    <w:semiHidden/>
+    <w:unhideWhenUsed/>
+    <w:tblPr>
+      <w:tblInd w:w="0" w:type="dxa"/>
+      <w:tblCellMar>
+        <w:top w:w="0" w:type="dxa"/>
+        <w:left w:w="108" w:type="dxa"/>
+        <w:bottom w:w="0" w:type="dxa"/>
+        <w:right w:w="108" w:type="dxa"/>
+      </w:tblCellMar>
+    </w:tblPr>
+  </w:style>
+  <w:style w:type="numbering" w:default="1" w:styleId="NoList">
+    <w:name w:val="No List"/>
+    <w:uiPriority w:val="99"/>
+    <w:semiHidden/>
+    <w:unhideWhenUsed/>
   </w:style>
   <w:style w:type="paragraph" w:styleId="Title">
     <w:name w:val="Title"/>
     <w:basedOn w:val="Normal"/>
     <w:next w:val="Normal"/>
+    <w:uiPriority w:val="10"/>
+    <w:qFormat/>
     <w:pPr>
-      <w:keepNext w:val="1"/>
-      <w:keepLines w:val="1"/>
-      <w:spacing w:after="120" w:before="480" w:lineRule="auto"/>
+      <w:keepNext/>
+      <w:keepLines/>
+      <w:spacing w:before="480" w:after="120"/>
     </w:pPr>
     <w:rPr>
-      <w:b w:val="1"/>
+      <w:b/>
       <w:sz w:val="72"/>
       <w:szCs w:val="72"/>
     </w:rPr>
@@ -2019,42 +2320,40 @@
     <w:name w:val="Subtitle"/>
     <w:basedOn w:val="Normal"/>
     <w:next w:val="Normal"/>
+    <w:uiPriority w:val="11"/>
+    <w:qFormat/>
     <w:pPr>
-      <w:keepNext w:val="1"/>
-      <w:keepLines w:val="1"/>
-      <w:spacing w:after="80" w:before="360" w:lineRule="auto"/>
+      <w:keepNext/>
+      <w:keepLines/>
+      <w:spacing w:before="360" w:after="80"/>
     </w:pPr>
     <w:rPr>
-      <w:rFonts w:ascii="Georgia" w:cs="Georgia" w:eastAsia="Georgia" w:hAnsi="Georgia"/>
-      <w:i w:val="1"/>
+      <w:rFonts w:ascii="Georgia" w:eastAsia="Georgia" w:hAnsi="Georgia" w:cs="Georgia"/>
+      <w:i/>
       <w:color w:val="666666"/>
       <w:sz w:val="48"/>
       <w:szCs w:val="48"/>
     </w:rPr>
   </w:style>
-  <w:style w:type="table" w:styleId="Table1">
+  <w:style w:type="table" w:customStyle="1" w:styleId="a">
     <w:basedOn w:val="TableNormal"/>
     <w:tblPr>
       <w:tblStyleRowBandSize w:val="1"/>
       <w:tblStyleColBandSize w:val="1"/>
       <w:tblCellMar>
-        <w:top w:w="0.0" w:type="dxa"/>
-        <w:left w:w="0.0" w:type="dxa"/>
-        <w:bottom w:w="0.0" w:type="dxa"/>
-        <w:right w:w="0.0" w:type="dxa"/>
+        <w:left w:w="0" w:type="dxa"/>
+        <w:right w:w="0" w:type="dxa"/>
       </w:tblCellMar>
     </w:tblPr>
   </w:style>
-  <w:style w:type="table" w:styleId="Table2">
+  <w:style w:type="table" w:customStyle="1" w:styleId="a0">
     <w:basedOn w:val="TableNormal"/>
     <w:tblPr>
       <w:tblStyleRowBandSize w:val="1"/>
       <w:tblStyleColBandSize w:val="1"/>
       <w:tblCellMar>
-        <w:top w:w="0.0" w:type="dxa"/>
-        <w:left w:w="0.0" w:type="dxa"/>
-        <w:bottom w:w="0.0" w:type="dxa"/>
-        <w:right w:w="0.0" w:type="dxa"/>
+        <w:left w:w="0" w:type="dxa"/>
+        <w:right w:w="0" w:type="dxa"/>
       </w:tblCellMar>
     </w:tblPr>
   </w:style>
